--- a/Software-Requirements-Specifications.docx
+++ b/Software-Requirements-Specifications.docx
@@ -169,25 +169,7 @@
               <w:pStyle w:val="Tabletext"/>
             </w:pPr>
             <w:r>
-              <w:t>&lt;</w:t>
-            </w:r>
-            <w:proofErr w:type="spellStart"/>
-            <w:proofErr w:type="gramStart"/>
-            <w:r>
-              <w:t>dd</w:t>
-            </w:r>
-            <w:proofErr w:type="spellEnd"/>
-            <w:proofErr w:type="gramEnd"/>
-            <w:r>
-              <w:t>/mm/</w:t>
-            </w:r>
-            <w:proofErr w:type="spellStart"/>
-            <w:r>
-              <w:t>yy</w:t>
-            </w:r>
-            <w:proofErr w:type="spellEnd"/>
-            <w:r>
-              <w:t>&gt;</w:t>
+              <w:t>11/03/14</w:t>
             </w:r>
           </w:p>
         </w:tc>
@@ -207,20 +189,7 @@
               <w:pStyle w:val="Tabletext"/>
             </w:pPr>
             <w:r>
-              <w:t>&lt;</w:t>
-            </w:r>
-            <w:proofErr w:type="spellStart"/>
-            <w:proofErr w:type="gramStart"/>
-            <w:r>
-              <w:t>x</w:t>
-            </w:r>
-            <w:proofErr w:type="gramEnd"/>
-            <w:r>
-              <w:t>.x</w:t>
-            </w:r>
-            <w:proofErr w:type="spellEnd"/>
-            <w:r>
-              <w:t>&gt;</w:t>
+              <w:t>1.0</w:t>
             </w:r>
           </w:p>
         </w:tc>
@@ -240,15 +209,7 @@
               <w:pStyle w:val="Tabletext"/>
             </w:pPr>
             <w:r>
-              <w:t>&lt;</w:t>
-            </w:r>
-            <w:proofErr w:type="gramStart"/>
-            <w:r>
-              <w:t>details</w:t>
-            </w:r>
-            <w:proofErr w:type="gramEnd"/>
-            <w:r>
-              <w:t>&gt;</w:t>
+              <w:t>Write specifications for the TicTacToe Project</w:t>
             </w:r>
           </w:p>
         </w:tc>
@@ -268,15 +229,7 @@
               <w:pStyle w:val="Tabletext"/>
             </w:pPr>
             <w:r>
-              <w:t>&lt;</w:t>
-            </w:r>
-            <w:proofErr w:type="gramStart"/>
-            <w:r>
-              <w:t>name</w:t>
-            </w:r>
-            <w:proofErr w:type="gramEnd"/>
-            <w:r>
-              <w:t>&gt;</w:t>
+              <w:t>Eren Sezener</w:t>
             </w:r>
           </w:p>
         </w:tc>
@@ -1509,133 +1462,116 @@
       <w:bookmarkEnd w:id="6"/>
     </w:p>
     <w:p>
-      <w:pPr>
-        <w:rPr>
-          <w:highlight w:val="lightGray"/>
-        </w:rPr>
-      </w:pPr>
-      <w:r>
-        <w:rPr>
-          <w:highlight w:val="lightGray"/>
-        </w:rPr>
-        <w:t>This subsection should provide an overview regarding the content of this document. Example:</w:t>
-      </w:r>
-    </w:p>
-    <w:p>
-      <w:pPr>
-        <w:rPr>
-          <w:highlight w:val="lightGray"/>
-        </w:rPr>
-      </w:pPr>
-    </w:p>
-    <w:p>
-      <w:pPr>
-        <w:rPr>
-          <w:highlight w:val="lightGray"/>
-        </w:rPr>
-      </w:pPr>
-      <w:r>
-        <w:rPr>
-          <w:highlight w:val="lightGray"/>
-        </w:rPr>
-        <w:t>This document presents the software requirements specifications of XXX software development project.</w:t>
-      </w:r>
-    </w:p>
-    <w:p>
-      <w:pPr>
-        <w:rPr>
-          <w:highlight w:val="lightGray"/>
-        </w:rPr>
-      </w:pPr>
-    </w:p>
-    <w:p>
-      <w:pPr>
-        <w:rPr>
-          <w:highlight w:val="lightGray"/>
-        </w:rPr>
-      </w:pPr>
-      <w:r>
-        <w:rPr>
-          <w:highlight w:val="lightGray"/>
-        </w:rPr>
+      <w:r>
+        <w:t>This document presents the software req</w:t>
+      </w:r>
+      <w:r>
+        <w:t xml:space="preserve">uirements specifications of TicTacToe </w:t>
+      </w:r>
+      <w:r>
+        <w:t>software development project.</w:t>
+      </w:r>
+    </w:p>
+    <w:p/>
+    <w:p>
+      <w:r>
         <w:t>It describes:</w:t>
       </w:r>
     </w:p>
     <w:p>
       <w:pPr>
+        <w:pStyle w:val="ListParagraph"/>
         <w:numPr>
           <w:ilvl w:val="0"/>
-          <w:numId w:val="16"/>
+          <w:numId w:val="44"/>
         </w:numPr>
-        <w:rPr>
-          <w:highlight w:val="lightGray"/>
-        </w:rPr>
-      </w:pPr>
-      <w:r>
-        <w:rPr>
-          <w:highlight w:val="lightGray"/>
-        </w:rPr>
-        <w:t xml:space="preserve">Requirements of functionalities, </w:t>
-      </w:r>
-      <w:r>
-        <w:rPr>
-          <w:highlight w:val="lightGray"/>
-        </w:rPr>
-        <w:t xml:space="preserve">use cases, scenarios, </w:t>
-      </w:r>
-      <w:r>
-        <w:rPr>
-          <w:highlight w:val="lightGray"/>
-        </w:rPr>
-        <w:t>performances, interfa</w:t>
-      </w:r>
-      <w:r>
-        <w:rPr>
-          <w:highlight w:val="lightGray"/>
-        </w:rPr>
-        <w:t xml:space="preserve">ces with the </w:t>
-      </w:r>
-      <w:r>
-        <w:rPr>
-          <w:highlight w:val="lightGray"/>
-        </w:rPr>
-        <w:t>environment …</w:t>
-      </w:r>
-    </w:p>
-    <w:p>
-      <w:pPr>
+      </w:pPr>
+      <w:r>
+        <w:t>Overview of software system to be developed</w:t>
+      </w:r>
+    </w:p>
+    <w:p>
+      <w:pPr>
+        <w:pStyle w:val="ListParagraph"/>
         <w:numPr>
           <w:ilvl w:val="0"/>
-          <w:numId w:val="16"/>
+          <w:numId w:val="44"/>
         </w:numPr>
-        <w:rPr>
-          <w:highlight w:val="lightGray"/>
-        </w:rPr>
-      </w:pPr>
-      <w:r>
-        <w:rPr>
-          <w:highlight w:val="lightGray"/>
-        </w:rPr>
-        <w:t>The compliance of requirements to customer needs,</w:t>
-      </w:r>
-    </w:p>
-    <w:p>
-      <w:pPr>
+      </w:pPr>
+      <w:r>
+        <w:t>Conventions to be used during the development of the project</w:t>
+      </w:r>
+    </w:p>
+    <w:p>
+      <w:pPr>
+        <w:pStyle w:val="ListParagraph"/>
         <w:numPr>
           <w:ilvl w:val="0"/>
-          <w:numId w:val="16"/>
+          <w:numId w:val="44"/>
         </w:numPr>
-        <w:rPr>
-          <w:highlight w:val="lightGray"/>
-        </w:rPr>
-      </w:pPr>
-      <w:r>
-        <w:rPr>
-          <w:highlight w:val="lightGray"/>
-        </w:rPr>
+      </w:pPr>
+      <w:r>
+        <w:t>R</w:t>
+      </w:r>
+      <w:r>
+        <w:t>equirements of functionalities</w:t>
+      </w:r>
+    </w:p>
+    <w:p>
+      <w:pPr>
+        <w:pStyle w:val="ListParagraph"/>
+        <w:numPr>
+          <w:ilvl w:val="0"/>
+          <w:numId w:val="44"/>
+        </w:numPr>
+      </w:pPr>
+      <w:r>
+        <w:t>Architecture of the software</w:t>
+      </w:r>
+    </w:p>
+    <w:p>
+      <w:pPr>
+        <w:pStyle w:val="ListParagraph"/>
+        <w:numPr>
+          <w:ilvl w:val="0"/>
+          <w:numId w:val="44"/>
+        </w:numPr>
+      </w:pPr>
+      <w:r>
+        <w:t>Use cases and usage</w:t>
+      </w:r>
+      <w:r>
+        <w:t xml:space="preserve"> scenarios,</w:t>
+      </w:r>
+    </w:p>
+    <w:p>
+      <w:pPr>
+        <w:pStyle w:val="ListParagraph"/>
+        <w:numPr>
+          <w:ilvl w:val="0"/>
+          <w:numId w:val="44"/>
+        </w:numPr>
+      </w:pPr>
+      <w:r>
+        <w:t>The compliance of</w:t>
+      </w:r>
+      <w:r>
+        <w:t xml:space="preserve"> requirements to user's needs</w:t>
+      </w:r>
+    </w:p>
+    <w:p>
+      <w:pPr>
+        <w:pStyle w:val="ListParagraph"/>
+        <w:numPr>
+          <w:ilvl w:val="0"/>
+          <w:numId w:val="44"/>
+        </w:numPr>
+      </w:pPr>
+      <w:r>
         <w:t>The relative importance and precedence of requirements</w:t>
       </w:r>
     </w:p>
+    <w:p/>
     <w:p>
       <w:pPr>
         <w:pStyle w:val="Heading2"/>
@@ -1647,32 +1583,34 @@
         <w:t xml:space="preserve"> overview</w:t>
       </w:r>
     </w:p>
-    <w:p>
-      <w:pPr>
-        <w:rPr>
-          <w:highlight w:val="lightGray"/>
-        </w:rPr>
-      </w:pPr>
-      <w:r>
-        <w:rPr>
-          <w:highlight w:val="lightGray"/>
-        </w:rPr>
-        <w:t xml:space="preserve">This </w:t>
-      </w:r>
-      <w:r>
-        <w:rPr>
-          <w:highlight w:val="lightGray"/>
-        </w:rPr>
-        <w:t xml:space="preserve">subsection </w:t>
-      </w:r>
-      <w:r>
-        <w:rPr>
-          <w:highlight w:val="lightGray"/>
-        </w:rPr>
-        <w:t>should describe the need for the system. It should briefly describe the system’s functions and explain how it will work with other systems. It should also describe how the system fits into the overall business or strategic objectives of the organization commissioning the software.</w:t>
+    <w:p/>
+    <w:p>
+      <w:r>
+        <w:t xml:space="preserve">Tic-Tac-Toe game has been </w:t>
+      </w:r>
+      <w:r>
+        <w:t>Turkey's national sport since Sir</w:t>
       </w:r>
       <w:bookmarkStart w:id="7" w:name="_GoBack"/>
       <w:bookmarkEnd w:id="7"/>
+      <w:r>
+        <w:t xml:space="preserve"> Muharrem Tic-Tac-Toe invented the game in 500 BC.  Although the game is popular in many Kahvehanes (Turkish Cafe), the game is rarely played on the Internet due to the lack of high q</w:t>
+      </w:r>
+      <w:r>
+        <w:t>uality software. TicTacToe Project aims to fill this gap by enabling users to play Tic-Tac-Toe against each other. The game will h</w:t>
+      </w:r>
+      <w:r>
+        <w:t xml:space="preserve">ave peer-to-peer </w:t>
+      </w:r>
+      <w:r>
+        <w:t xml:space="preserve">architecture and </w:t>
+      </w:r>
+      <w:r>
+        <w:t>users will connect to each using their IP addresses.</w:t>
+      </w:r>
+      <w:r>
+        <w:t xml:space="preserve"> </w:t>
+      </w:r>
     </w:p>
     <w:p>
       <w:pPr>
@@ -1689,14 +1627,6 @@
       <w:bookmarkEnd w:id="9"/>
       <w:bookmarkEnd w:id="10"/>
       <w:bookmarkEnd w:id="11"/>
-    </w:p>
-    <w:p>
-      <w:r>
-        <w:rPr>
-          <w:highlight w:val="lightGray"/>
-        </w:rPr>
-        <w:t>Add here abbreviations</w:t>
-      </w:r>
     </w:p>
     <w:p>
       <w:pPr>
@@ -1929,6 +1859,7 @@
         <w:pStyle w:val="Requirement"/>
       </w:pPr>
       <w:r>
+        <w:lastRenderedPageBreak/>
         <w:t xml:space="preserve">Description of </w:t>
       </w:r>
       <w:r>
@@ -1967,7 +1898,6 @@
     </w:p>
     <w:p>
       <w:r>
-        <w:lastRenderedPageBreak/>
         <w:t xml:space="preserve">Every system requirement id includes the id of the corresponding user requirement as a prefix. </w:t>
       </w:r>
     </w:p>
@@ -2140,23 +2070,7 @@
         </w:rPr>
       </w:pPr>
       <w:r>
-        <w:t xml:space="preserve">FOO software shall compute the </w:t>
-      </w:r>
-      <w:proofErr w:type="spellStart"/>
-      <w:r>
-        <w:t>zzz</w:t>
-      </w:r>
-      <w:proofErr w:type="spellEnd"/>
-      <w:r>
-        <w:t xml:space="preserve"> parameters with the a</w:t>
-      </w:r>
-      <w:proofErr w:type="gramStart"/>
-      <w:r>
-        <w:t>, ,</w:t>
-      </w:r>
-      <w:proofErr w:type="gramEnd"/>
-      <w:r>
-        <w:t xml:space="preserve"> c and d input parameter, with the use of the XXX algorithm</w:t>
+        <w:t>FOO software shall compute the zzz parameters with the a, , c and d input parameter, with the use of the XXX algorithm</w:t>
       </w:r>
       <w:r>
         <w:t>.</w:t>
@@ -2591,19 +2505,11 @@
         <w:sz w:val="16"/>
       </w:rPr>
     </w:pPr>
-    <w:proofErr w:type="spellStart"/>
     <w:r>
       <w:rPr>
         <w:sz w:val="16"/>
       </w:rPr>
-      <w:t>Ozyegin</w:t>
-    </w:r>
-    <w:proofErr w:type="spellEnd"/>
-    <w:r>
-      <w:rPr>
-        <w:sz w:val="16"/>
-      </w:rPr>
-      <w:t xml:space="preserve"> University: School of Engineering</w:t>
+      <w:t>Ozyegin University: School of Engineering</w:t>
     </w:r>
   </w:p>
   <w:p>
@@ -2631,35 +2537,7 @@
       <w:rPr>
         <w:sz w:val="16"/>
       </w:rPr>
-      <w:t>(</w:t>
-    </w:r>
-    <w:proofErr w:type="gramStart"/>
-    <w:r>
-      <w:rPr>
-        <w:sz w:val="16"/>
-      </w:rPr>
-      <w:t>template</w:t>
-    </w:r>
-    <w:proofErr w:type="gramEnd"/>
-    <w:r>
-      <w:rPr>
-        <w:sz w:val="16"/>
-      </w:rPr>
-      <w:t xml:space="preserve"> by </w:t>
-    </w:r>
-    <w:proofErr w:type="spellStart"/>
-    <w:r>
-      <w:rPr>
-        <w:sz w:val="16"/>
-      </w:rPr>
-      <w:t>Cyrille</w:t>
-    </w:r>
-    <w:proofErr w:type="spellEnd"/>
-    <w:r>
-      <w:rPr>
-        <w:sz w:val="16"/>
-      </w:rPr>
-      <w:t xml:space="preserve"> Michaud)</w:t>
+      <w:t>(template by Cyrille Michaud)</w:t>
     </w:r>
   </w:p>
 </w:ftr>
@@ -2949,7 +2827,7 @@
   <w:abstractNum w:abstractNumId="0">
     <w:nsid w:val="FFFFFF1D"/>
     <w:multiLevelType w:val="multilevel"/>
-    <w:tmpl w:val="820EBFA4"/>
+    <w:tmpl w:val="23027784"/>
     <w:lvl w:ilvl="0">
       <w:start w:val="1"/>
       <w:numFmt w:val="bullet"/>
@@ -3534,6 +3412,119 @@
     </w:lvl>
   </w:abstractNum>
   <w:abstractNum w:abstractNumId="12">
+    <w:nsid w:val="144B34C7"/>
+    <w:multiLevelType w:val="hybridMultilevel"/>
+    <w:tmpl w:val="064A8924"/>
+    <w:lvl w:ilvl="0" w:tplc="04090001">
+      <w:start w:val="1"/>
+      <w:numFmt w:val="bullet"/>
+      <w:lvlText w:val=""/>
+      <w:lvlJc w:val="left"/>
+      <w:pPr>
+        <w:ind w:left="720" w:hanging="360"/>
+      </w:pPr>
+      <w:rPr>
+        <w:rFonts w:ascii="Symbol" w:hAnsi="Symbol" w:hint="default"/>
+      </w:rPr>
+    </w:lvl>
+    <w:lvl w:ilvl="1" w:tplc="04090003" w:tentative="1">
+      <w:start w:val="1"/>
+      <w:numFmt w:val="bullet"/>
+      <w:lvlText w:val="o"/>
+      <w:lvlJc w:val="left"/>
+      <w:pPr>
+        <w:ind w:left="1440" w:hanging="360"/>
+      </w:pPr>
+      <w:rPr>
+        <w:rFonts w:ascii="Courier New" w:hAnsi="Courier New" w:hint="default"/>
+      </w:rPr>
+    </w:lvl>
+    <w:lvl w:ilvl="2" w:tplc="04090005" w:tentative="1">
+      <w:start w:val="1"/>
+      <w:numFmt w:val="bullet"/>
+      <w:lvlText w:val=""/>
+      <w:lvlJc w:val="left"/>
+      <w:pPr>
+        <w:ind w:left="2160" w:hanging="360"/>
+      </w:pPr>
+      <w:rPr>
+        <w:rFonts w:ascii="Wingdings" w:hAnsi="Wingdings" w:hint="default"/>
+      </w:rPr>
+    </w:lvl>
+    <w:lvl w:ilvl="3" w:tplc="04090001" w:tentative="1">
+      <w:start w:val="1"/>
+      <w:numFmt w:val="bullet"/>
+      <w:lvlText w:val=""/>
+      <w:lvlJc w:val="left"/>
+      <w:pPr>
+        <w:ind w:left="2880" w:hanging="360"/>
+      </w:pPr>
+      <w:rPr>
+        <w:rFonts w:ascii="Symbol" w:hAnsi="Symbol" w:hint="default"/>
+      </w:rPr>
+    </w:lvl>
+    <w:lvl w:ilvl="4" w:tplc="04090003" w:tentative="1">
+      <w:start w:val="1"/>
+      <w:numFmt w:val="bullet"/>
+      <w:lvlText w:val="o"/>
+      <w:lvlJc w:val="left"/>
+      <w:pPr>
+        <w:ind w:left="3600" w:hanging="360"/>
+      </w:pPr>
+      <w:rPr>
+        <w:rFonts w:ascii="Courier New" w:hAnsi="Courier New" w:hint="default"/>
+      </w:rPr>
+    </w:lvl>
+    <w:lvl w:ilvl="5" w:tplc="04090005" w:tentative="1">
+      <w:start w:val="1"/>
+      <w:numFmt w:val="bullet"/>
+      <w:lvlText w:val=""/>
+      <w:lvlJc w:val="left"/>
+      <w:pPr>
+        <w:ind w:left="4320" w:hanging="360"/>
+      </w:pPr>
+      <w:rPr>
+        <w:rFonts w:ascii="Wingdings" w:hAnsi="Wingdings" w:hint="default"/>
+      </w:rPr>
+    </w:lvl>
+    <w:lvl w:ilvl="6" w:tplc="04090001" w:tentative="1">
+      <w:start w:val="1"/>
+      <w:numFmt w:val="bullet"/>
+      <w:lvlText w:val=""/>
+      <w:lvlJc w:val="left"/>
+      <w:pPr>
+        <w:ind w:left="5040" w:hanging="360"/>
+      </w:pPr>
+      <w:rPr>
+        <w:rFonts w:ascii="Symbol" w:hAnsi="Symbol" w:hint="default"/>
+      </w:rPr>
+    </w:lvl>
+    <w:lvl w:ilvl="7" w:tplc="04090003" w:tentative="1">
+      <w:start w:val="1"/>
+      <w:numFmt w:val="bullet"/>
+      <w:lvlText w:val="o"/>
+      <w:lvlJc w:val="left"/>
+      <w:pPr>
+        <w:ind w:left="5760" w:hanging="360"/>
+      </w:pPr>
+      <w:rPr>
+        <w:rFonts w:ascii="Courier New" w:hAnsi="Courier New" w:hint="default"/>
+      </w:rPr>
+    </w:lvl>
+    <w:lvl w:ilvl="8" w:tplc="04090005" w:tentative="1">
+      <w:start w:val="1"/>
+      <w:numFmt w:val="bullet"/>
+      <w:lvlText w:val=""/>
+      <w:lvlJc w:val="left"/>
+      <w:pPr>
+        <w:ind w:left="6480" w:hanging="360"/>
+      </w:pPr>
+      <w:rPr>
+        <w:rFonts w:ascii="Wingdings" w:hAnsi="Wingdings" w:hint="default"/>
+      </w:rPr>
+    </w:lvl>
+  </w:abstractNum>
+  <w:abstractNum w:abstractNumId="13">
     <w:nsid w:val="156F6B9F"/>
     <w:multiLevelType w:val="hybridMultilevel"/>
     <w:tmpl w:val="FA7E53A2"/>
@@ -3673,7 +3664,7 @@
       </w:rPr>
     </w:lvl>
   </w:abstractNum>
-  <w:abstractNum w:abstractNumId="13">
+  <w:abstractNum w:abstractNumId="14">
     <w:nsid w:val="183440D6"/>
     <w:multiLevelType w:val="hybridMultilevel"/>
     <w:tmpl w:val="3586B336"/>
@@ -3786,7 +3777,7 @@
       </w:rPr>
     </w:lvl>
   </w:abstractNum>
-  <w:abstractNum w:abstractNumId="14">
+  <w:abstractNum w:abstractNumId="15">
     <w:nsid w:val="19353237"/>
     <w:multiLevelType w:val="hybridMultilevel"/>
     <w:tmpl w:val="499A0956"/>
@@ -3926,7 +3917,7 @@
       </w:rPr>
     </w:lvl>
   </w:abstractNum>
-  <w:abstractNum w:abstractNumId="15">
+  <w:abstractNum w:abstractNumId="16">
     <w:nsid w:val="1AA43B59"/>
     <w:multiLevelType w:val="hybridMultilevel"/>
     <w:tmpl w:val="09820CD8"/>
@@ -4042,7 +4033,7 @@
       </w:pPr>
     </w:lvl>
   </w:abstractNum>
-  <w:abstractNum w:abstractNumId="16">
+  <w:abstractNum w:abstractNumId="17">
     <w:nsid w:val="24867001"/>
     <w:multiLevelType w:val="hybridMultilevel"/>
     <w:tmpl w:val="593850C4"/>
@@ -4155,7 +4146,7 @@
       </w:rPr>
     </w:lvl>
   </w:abstractNum>
-  <w:abstractNum w:abstractNumId="17">
+  <w:abstractNum w:abstractNumId="18">
     <w:nsid w:val="2768090F"/>
     <w:multiLevelType w:val="hybridMultilevel"/>
     <w:tmpl w:val="7898C4C2"/>
@@ -4268,7 +4259,7 @@
       </w:rPr>
     </w:lvl>
   </w:abstractNum>
-  <w:abstractNum w:abstractNumId="18">
+  <w:abstractNum w:abstractNumId="19">
     <w:nsid w:val="27716536"/>
     <w:multiLevelType w:val="hybridMultilevel"/>
     <w:tmpl w:val="293896A8"/>
@@ -4408,7 +4399,7 @@
       </w:rPr>
     </w:lvl>
   </w:abstractNum>
-  <w:abstractNum w:abstractNumId="19">
+  <w:abstractNum w:abstractNumId="20">
     <w:nsid w:val="277314EF"/>
     <w:multiLevelType w:val="hybridMultilevel"/>
     <w:tmpl w:val="9976EAD8"/>
@@ -4548,7 +4539,7 @@
       </w:rPr>
     </w:lvl>
   </w:abstractNum>
-  <w:abstractNum w:abstractNumId="20">
+  <w:abstractNum w:abstractNumId="21">
     <w:nsid w:val="29A55553"/>
     <w:multiLevelType w:val="hybridMultilevel"/>
     <w:tmpl w:val="13C24B76"/>
@@ -4688,7 +4679,7 @@
       </w:rPr>
     </w:lvl>
   </w:abstractNum>
-  <w:abstractNum w:abstractNumId="21">
+  <w:abstractNum w:abstractNumId="22">
     <w:nsid w:val="34747A4A"/>
     <w:multiLevelType w:val="hybridMultilevel"/>
     <w:tmpl w:val="67F6DC88"/>
@@ -4828,7 +4819,7 @@
       </w:rPr>
     </w:lvl>
   </w:abstractNum>
-  <w:abstractNum w:abstractNumId="22">
+  <w:abstractNum w:abstractNumId="23">
     <w:nsid w:val="34F85E01"/>
     <w:multiLevelType w:val="hybridMultilevel"/>
     <w:tmpl w:val="089A5050"/>
@@ -4941,7 +4932,120 @@
       </w:rPr>
     </w:lvl>
   </w:abstractNum>
-  <w:abstractNum w:abstractNumId="23">
+  <w:abstractNum w:abstractNumId="24">
+    <w:nsid w:val="360E0379"/>
+    <w:multiLevelType w:val="hybridMultilevel"/>
+    <w:tmpl w:val="E94C8778"/>
+    <w:lvl w:ilvl="0" w:tplc="04090001">
+      <w:start w:val="1"/>
+      <w:numFmt w:val="bullet"/>
+      <w:lvlText w:val=""/>
+      <w:lvlJc w:val="left"/>
+      <w:pPr>
+        <w:ind w:left="720" w:hanging="360"/>
+      </w:pPr>
+      <w:rPr>
+        <w:rFonts w:ascii="Symbol" w:hAnsi="Symbol" w:hint="default"/>
+      </w:rPr>
+    </w:lvl>
+    <w:lvl w:ilvl="1" w:tplc="04090003" w:tentative="1">
+      <w:start w:val="1"/>
+      <w:numFmt w:val="bullet"/>
+      <w:lvlText w:val="o"/>
+      <w:lvlJc w:val="left"/>
+      <w:pPr>
+        <w:ind w:left="1440" w:hanging="360"/>
+      </w:pPr>
+      <w:rPr>
+        <w:rFonts w:ascii="Courier New" w:hAnsi="Courier New" w:hint="default"/>
+      </w:rPr>
+    </w:lvl>
+    <w:lvl w:ilvl="2" w:tplc="04090005" w:tentative="1">
+      <w:start w:val="1"/>
+      <w:numFmt w:val="bullet"/>
+      <w:lvlText w:val=""/>
+      <w:lvlJc w:val="left"/>
+      <w:pPr>
+        <w:ind w:left="2160" w:hanging="360"/>
+      </w:pPr>
+      <w:rPr>
+        <w:rFonts w:ascii="Wingdings" w:hAnsi="Wingdings" w:hint="default"/>
+      </w:rPr>
+    </w:lvl>
+    <w:lvl w:ilvl="3" w:tplc="04090001" w:tentative="1">
+      <w:start w:val="1"/>
+      <w:numFmt w:val="bullet"/>
+      <w:lvlText w:val=""/>
+      <w:lvlJc w:val="left"/>
+      <w:pPr>
+        <w:ind w:left="2880" w:hanging="360"/>
+      </w:pPr>
+      <w:rPr>
+        <w:rFonts w:ascii="Symbol" w:hAnsi="Symbol" w:hint="default"/>
+      </w:rPr>
+    </w:lvl>
+    <w:lvl w:ilvl="4" w:tplc="04090003" w:tentative="1">
+      <w:start w:val="1"/>
+      <w:numFmt w:val="bullet"/>
+      <w:lvlText w:val="o"/>
+      <w:lvlJc w:val="left"/>
+      <w:pPr>
+        <w:ind w:left="3600" w:hanging="360"/>
+      </w:pPr>
+      <w:rPr>
+        <w:rFonts w:ascii="Courier New" w:hAnsi="Courier New" w:hint="default"/>
+      </w:rPr>
+    </w:lvl>
+    <w:lvl w:ilvl="5" w:tplc="04090005" w:tentative="1">
+      <w:start w:val="1"/>
+      <w:numFmt w:val="bullet"/>
+      <w:lvlText w:val=""/>
+      <w:lvlJc w:val="left"/>
+      <w:pPr>
+        <w:ind w:left="4320" w:hanging="360"/>
+      </w:pPr>
+      <w:rPr>
+        <w:rFonts w:ascii="Wingdings" w:hAnsi="Wingdings" w:hint="default"/>
+      </w:rPr>
+    </w:lvl>
+    <w:lvl w:ilvl="6" w:tplc="04090001" w:tentative="1">
+      <w:start w:val="1"/>
+      <w:numFmt w:val="bullet"/>
+      <w:lvlText w:val=""/>
+      <w:lvlJc w:val="left"/>
+      <w:pPr>
+        <w:ind w:left="5040" w:hanging="360"/>
+      </w:pPr>
+      <w:rPr>
+        <w:rFonts w:ascii="Symbol" w:hAnsi="Symbol" w:hint="default"/>
+      </w:rPr>
+    </w:lvl>
+    <w:lvl w:ilvl="7" w:tplc="04090003" w:tentative="1">
+      <w:start w:val="1"/>
+      <w:numFmt w:val="bullet"/>
+      <w:lvlText w:val="o"/>
+      <w:lvlJc w:val="left"/>
+      <w:pPr>
+        <w:ind w:left="5760" w:hanging="360"/>
+      </w:pPr>
+      <w:rPr>
+        <w:rFonts w:ascii="Courier New" w:hAnsi="Courier New" w:hint="default"/>
+      </w:rPr>
+    </w:lvl>
+    <w:lvl w:ilvl="8" w:tplc="04090005" w:tentative="1">
+      <w:start w:val="1"/>
+      <w:numFmt w:val="bullet"/>
+      <w:lvlText w:val=""/>
+      <w:lvlJc w:val="left"/>
+      <w:pPr>
+        <w:ind w:left="6480" w:hanging="360"/>
+      </w:pPr>
+      <w:rPr>
+        <w:rFonts w:ascii="Wingdings" w:hAnsi="Wingdings" w:hint="default"/>
+      </w:rPr>
+    </w:lvl>
+  </w:abstractNum>
+  <w:abstractNum w:abstractNumId="25">
     <w:nsid w:val="38BA6D88"/>
     <w:multiLevelType w:val="hybridMultilevel"/>
     <w:tmpl w:val="A2762BA8"/>
@@ -5057,7 +5161,7 @@
       </w:pPr>
     </w:lvl>
   </w:abstractNum>
-  <w:abstractNum w:abstractNumId="24">
+  <w:abstractNum w:abstractNumId="26">
     <w:nsid w:val="433805B1"/>
     <w:multiLevelType w:val="hybridMultilevel"/>
     <w:tmpl w:val="03AE9ECE"/>
@@ -5197,7 +5301,7 @@
       </w:rPr>
     </w:lvl>
   </w:abstractNum>
-  <w:abstractNum w:abstractNumId="25">
+  <w:abstractNum w:abstractNumId="27">
     <w:nsid w:val="44B0528D"/>
     <w:multiLevelType w:val="hybridMultilevel"/>
     <w:tmpl w:val="497ECF28"/>
@@ -5310,7 +5414,7 @@
       </w:rPr>
     </w:lvl>
   </w:abstractNum>
-  <w:abstractNum w:abstractNumId="26">
+  <w:abstractNum w:abstractNumId="28">
     <w:nsid w:val="44D72366"/>
     <w:multiLevelType w:val="hybridMultilevel"/>
     <w:tmpl w:val="8FA2A234"/>
@@ -5450,7 +5554,7 @@
       </w:rPr>
     </w:lvl>
   </w:abstractNum>
-  <w:abstractNum w:abstractNumId="27">
+  <w:abstractNum w:abstractNumId="29">
     <w:nsid w:val="49BB5542"/>
     <w:multiLevelType w:val="hybridMultilevel"/>
     <w:tmpl w:val="11C2816E"/>
@@ -5566,7 +5670,7 @@
       </w:pPr>
     </w:lvl>
   </w:abstractNum>
-  <w:abstractNum w:abstractNumId="28">
+  <w:abstractNum w:abstractNumId="30">
     <w:nsid w:val="4AAF66DE"/>
     <w:multiLevelType w:val="hybridMultilevel"/>
     <w:tmpl w:val="3336EF34"/>
@@ -5679,7 +5783,7 @@
       </w:rPr>
     </w:lvl>
   </w:abstractNum>
-  <w:abstractNum w:abstractNumId="29">
+  <w:abstractNum w:abstractNumId="31">
     <w:nsid w:val="4C8B463E"/>
     <w:multiLevelType w:val="hybridMultilevel"/>
     <w:tmpl w:val="0668067E"/>
@@ -5792,7 +5896,7 @@
       </w:rPr>
     </w:lvl>
   </w:abstractNum>
-  <w:abstractNum w:abstractNumId="30">
+  <w:abstractNum w:abstractNumId="32">
     <w:nsid w:val="59E02889"/>
     <w:multiLevelType w:val="hybridMultilevel"/>
     <w:tmpl w:val="B4105BDE"/>
@@ -5905,7 +6009,7 @@
       </w:rPr>
     </w:lvl>
   </w:abstractNum>
-  <w:abstractNum w:abstractNumId="31">
+  <w:abstractNum w:abstractNumId="33">
     <w:nsid w:val="5D345577"/>
     <w:multiLevelType w:val="hybridMultilevel"/>
     <w:tmpl w:val="FF0290A4"/>
@@ -6045,7 +6149,7 @@
       </w:rPr>
     </w:lvl>
   </w:abstractNum>
-  <w:abstractNum w:abstractNumId="32">
+  <w:abstractNum w:abstractNumId="34">
     <w:nsid w:val="5EBF08F1"/>
     <w:multiLevelType w:val="multilevel"/>
     <w:tmpl w:val="6D84F454"/>
@@ -6185,7 +6289,7 @@
       </w:rPr>
     </w:lvl>
   </w:abstractNum>
-  <w:abstractNum w:abstractNumId="33">
+  <w:abstractNum w:abstractNumId="35">
     <w:nsid w:val="5FA870B5"/>
     <w:multiLevelType w:val="hybridMultilevel"/>
     <w:tmpl w:val="B290B22C"/>
@@ -6327,7 +6431,7 @@
       </w:rPr>
     </w:lvl>
   </w:abstractNum>
-  <w:abstractNum w:abstractNumId="34">
+  <w:abstractNum w:abstractNumId="36">
     <w:nsid w:val="693C7828"/>
     <w:multiLevelType w:val="hybridMultilevel"/>
     <w:tmpl w:val="C6C86E70"/>
@@ -6440,7 +6544,7 @@
       </w:pPr>
     </w:lvl>
   </w:abstractNum>
-  <w:abstractNum w:abstractNumId="35">
+  <w:abstractNum w:abstractNumId="37">
     <w:nsid w:val="69CF7DA3"/>
     <w:multiLevelType w:val="hybridMultilevel"/>
     <w:tmpl w:val="6FB4CAF6"/>
@@ -6580,7 +6684,7 @@
       </w:rPr>
     </w:lvl>
   </w:abstractNum>
-  <w:abstractNum w:abstractNumId="36">
+  <w:abstractNum w:abstractNumId="38">
     <w:nsid w:val="69DB47D9"/>
     <w:multiLevelType w:val="hybridMultilevel"/>
     <w:tmpl w:val="85A0B430"/>
@@ -6720,7 +6824,7 @@
       </w:rPr>
     </w:lvl>
   </w:abstractNum>
-  <w:abstractNum w:abstractNumId="37">
+  <w:abstractNum w:abstractNumId="39">
     <w:nsid w:val="72531FC3"/>
     <w:multiLevelType w:val="hybridMultilevel"/>
     <w:tmpl w:val="8788EF40"/>
@@ -6860,7 +6964,7 @@
       </w:rPr>
     </w:lvl>
   </w:abstractNum>
-  <w:abstractNum w:abstractNumId="38">
+  <w:abstractNum w:abstractNumId="40">
     <w:nsid w:val="776F3DA9"/>
     <w:multiLevelType w:val="hybridMultilevel"/>
     <w:tmpl w:val="8CC28634"/>
@@ -6973,7 +7077,7 @@
       </w:rPr>
     </w:lvl>
   </w:abstractNum>
-  <w:abstractNum w:abstractNumId="39">
+  <w:abstractNum w:abstractNumId="41">
     <w:nsid w:val="793E07A7"/>
     <w:multiLevelType w:val="hybridMultilevel"/>
     <w:tmpl w:val="669ABE26"/>
@@ -7086,7 +7190,7 @@
       </w:rPr>
     </w:lvl>
   </w:abstractNum>
-  <w:abstractNum w:abstractNumId="40">
+  <w:abstractNum w:abstractNumId="42">
     <w:nsid w:val="7C1A4E58"/>
     <w:multiLevelType w:val="hybridMultilevel"/>
     <w:tmpl w:val="91063180"/>
@@ -7230,100 +7334,106 @@
     <w:abstractNumId w:val="5"/>
   </w:num>
   <w:num w:numId="11">
-    <w:abstractNumId w:val="32"/>
+    <w:abstractNumId w:val="34"/>
   </w:num>
   <w:num w:numId="12">
-    <w:abstractNumId w:val="33"/>
+    <w:abstractNumId w:val="35"/>
   </w:num>
   <w:num w:numId="13">
-    <w:abstractNumId w:val="27"/>
+    <w:abstractNumId w:val="29"/>
   </w:num>
   <w:num w:numId="14">
-    <w:abstractNumId w:val="12"/>
+    <w:abstractNumId w:val="13"/>
   </w:num>
   <w:num w:numId="15">
     <w:abstractNumId w:val="10"/>
   </w:num>
   <w:num w:numId="16">
-    <w:abstractNumId w:val="29"/>
+    <w:abstractNumId w:val="31"/>
   </w:num>
   <w:num w:numId="17">
+    <w:abstractNumId w:val="39"/>
+  </w:num>
+  <w:num w:numId="18">
+    <w:abstractNumId w:val="33"/>
+  </w:num>
+  <w:num w:numId="19">
+    <w:abstractNumId w:val="15"/>
+  </w:num>
+  <w:num w:numId="20">
+    <w:abstractNumId w:val="22"/>
+  </w:num>
+  <w:num w:numId="21">
+    <w:abstractNumId w:val="20"/>
+  </w:num>
+  <w:num w:numId="22">
+    <w:abstractNumId w:val="38"/>
+  </w:num>
+  <w:num w:numId="23">
+    <w:abstractNumId w:val="28"/>
+  </w:num>
+  <w:num w:numId="24">
+    <w:abstractNumId w:val="19"/>
+  </w:num>
+  <w:num w:numId="25">
+    <w:abstractNumId w:val="36"/>
+  </w:num>
+  <w:num w:numId="26">
+    <w:abstractNumId w:val="21"/>
+  </w:num>
+  <w:num w:numId="27">
+    <w:abstractNumId w:val="26"/>
+  </w:num>
+  <w:num w:numId="28">
+    <w:abstractNumId w:val="16"/>
+  </w:num>
+  <w:num w:numId="29">
+    <w:abstractNumId w:val="25"/>
+  </w:num>
+  <w:num w:numId="30">
+    <w:abstractNumId w:val="18"/>
+  </w:num>
+  <w:num w:numId="31">
     <w:abstractNumId w:val="37"/>
   </w:num>
-  <w:num w:numId="18">
-    <w:abstractNumId w:val="31"/>
-  </w:num>
-  <w:num w:numId="19">
-    <w:abstractNumId w:val="14"/>
-  </w:num>
-  <w:num w:numId="20">
-    <w:abstractNumId w:val="21"/>
-  </w:num>
-  <w:num w:numId="21">
-    <w:abstractNumId w:val="19"/>
-  </w:num>
-  <w:num w:numId="22">
-    <w:abstractNumId w:val="36"/>
-  </w:num>
-  <w:num w:numId="23">
-    <w:abstractNumId w:val="26"/>
-  </w:num>
-  <w:num w:numId="24">
-    <w:abstractNumId w:val="18"/>
-  </w:num>
-  <w:num w:numId="25">
-    <w:abstractNumId w:val="34"/>
-  </w:num>
-  <w:num w:numId="26">
-    <w:abstractNumId w:val="20"/>
-  </w:num>
-  <w:num w:numId="27">
-    <w:abstractNumId w:val="24"/>
-  </w:num>
-  <w:num w:numId="28">
-    <w:abstractNumId w:val="15"/>
-  </w:num>
-  <w:num w:numId="29">
-    <w:abstractNumId w:val="23"/>
-  </w:num>
-  <w:num w:numId="30">
-    <w:abstractNumId w:val="17"/>
-  </w:num>
-  <w:num w:numId="31">
-    <w:abstractNumId w:val="35"/>
-  </w:num>
   <w:num w:numId="32">
-    <w:abstractNumId w:val="38"/>
+    <w:abstractNumId w:val="40"/>
   </w:num>
   <w:num w:numId="33">
-    <w:abstractNumId w:val="40"/>
+    <w:abstractNumId w:val="42"/>
   </w:num>
   <w:num w:numId="34">
-    <w:abstractNumId w:val="25"/>
+    <w:abstractNumId w:val="27"/>
   </w:num>
   <w:num w:numId="35">
-    <w:abstractNumId w:val="30"/>
+    <w:abstractNumId w:val="32"/>
   </w:num>
   <w:num w:numId="36">
     <w:abstractNumId w:val="11"/>
   </w:num>
   <w:num w:numId="37">
-    <w:abstractNumId w:val="39"/>
+    <w:abstractNumId w:val="41"/>
   </w:num>
   <w:num w:numId="38">
-    <w:abstractNumId w:val="16"/>
+    <w:abstractNumId w:val="17"/>
   </w:num>
   <w:num w:numId="39">
-    <w:abstractNumId w:val="22"/>
+    <w:abstractNumId w:val="23"/>
   </w:num>
   <w:num w:numId="40">
-    <w:abstractNumId w:val="28"/>
+    <w:abstractNumId w:val="30"/>
   </w:num>
   <w:num w:numId="41">
-    <w:abstractNumId w:val="13"/>
+    <w:abstractNumId w:val="14"/>
   </w:num>
   <w:num w:numId="42">
     <w:abstractNumId w:val="0"/>
+  </w:num>
+  <w:num w:numId="43">
+    <w:abstractNumId w:val="12"/>
+  </w:num>
+  <w:num w:numId="44">
+    <w:abstractNumId w:val="24"/>
   </w:num>
 </w:numbering>
 </file>
@@ -7488,7 +7598,7 @@
   <w:style w:type="paragraph" w:default="1" w:styleId="Normal">
     <w:name w:val="Normal"/>
     <w:qFormat/>
-    <w:rsid w:val="00FF3568"/>
+    <w:rsid w:val="00577912"/>
     <w:pPr>
       <w:jc w:val="both"/>
     </w:pPr>
@@ -8086,6 +8196,17 @@
       <w:lang w:eastAsia="en-US"/>
     </w:rPr>
   </w:style>
+  <w:style w:type="paragraph" w:styleId="ListParagraph">
+    <w:name w:val="List Paragraph"/>
+    <w:basedOn w:val="Normal"/>
+    <w:uiPriority w:val="34"/>
+    <w:qFormat/>
+    <w:rsid w:val="00577912"/>
+    <w:pPr>
+      <w:ind w:left="720"/>
+      <w:contextualSpacing/>
+    </w:pPr>
+  </w:style>
 </w:styles>
 </file>
 
@@ -8249,7 +8370,7 @@
   <w:style w:type="paragraph" w:default="1" w:styleId="Normal">
     <w:name w:val="Normal"/>
     <w:qFormat/>
-    <w:rsid w:val="00FF3568"/>
+    <w:rsid w:val="00577912"/>
     <w:pPr>
       <w:jc w:val="both"/>
     </w:pPr>
@@ -8847,6 +8968,17 @@
       <w:lang w:eastAsia="en-US"/>
     </w:rPr>
   </w:style>
+  <w:style w:type="paragraph" w:styleId="ListParagraph">
+    <w:name w:val="List Paragraph"/>
+    <w:basedOn w:val="Normal"/>
+    <w:uiPriority w:val="34"/>
+    <w:qFormat/>
+    <w:rsid w:val="00577912"/>
+    <w:pPr>
+      <w:ind w:left="720"/>
+      <w:contextualSpacing/>
+    </w:pPr>
+  </w:style>
 </w:styles>
 </file>
 

--- a/Software-Requirements-Specifications.docx
+++ b/Software-Requirements-Specifications.docx
@@ -1,6 +1,6 @@
 
 <file path=word/document.xml><?xml version="1.0" encoding="utf-8"?>
-<w:document xmlns:wpc="http://schemas.microsoft.com/office/word/2010/wordprocessingCanvas" xmlns:mo="http://schemas.microsoft.com/office/mac/office/2008/main" xmlns:mc="http://schemas.openxmlformats.org/markup-compatibility/2006" xmlns:mv="urn:schemas-microsoft-com:mac:vml" xmlns:o="urn:schemas-microsoft-com:office:office" xmlns:r="http://schemas.openxmlformats.org/officeDocument/2006/relationships" xmlns:m="http://schemas.openxmlformats.org/officeDocument/2006/math" xmlns:v="urn:schemas-microsoft-com:vml" xmlns:wp14="http://schemas.microsoft.com/office/word/2010/wordprocessingDrawing" xmlns:wp="http://schemas.openxmlformats.org/drawingml/2006/wordprocessingDrawing" xmlns:w10="urn:schemas-microsoft-com:office:word" xmlns:w="http://schemas.openxmlformats.org/wordprocessingml/2006/main" xmlns:w14="http://schemas.microsoft.com/office/word/2010/wordml" xmlns:wpg="http://schemas.microsoft.com/office/word/2010/wordprocessingGroup" xmlns:wpi="http://schemas.microsoft.com/office/word/2010/wordprocessingInk" xmlns:wne="http://schemas.microsoft.com/office/word/2006/wordml" xmlns:wps="http://schemas.microsoft.com/office/word/2010/wordprocessingShape" mc:Ignorable="w14 wp14">
+<w:document xmlns:wpc="http://schemas.microsoft.com/office/word/2010/wordprocessingCanvas" xmlns:mc="http://schemas.openxmlformats.org/markup-compatibility/2006" xmlns:o="urn:schemas-microsoft-com:office:office" xmlns:r="http://schemas.openxmlformats.org/officeDocument/2006/relationships" xmlns:m="http://schemas.openxmlformats.org/officeDocument/2006/math" xmlns:v="urn:schemas-microsoft-com:vml" xmlns:wp14="http://schemas.microsoft.com/office/word/2010/wordprocessingDrawing" xmlns:wp="http://schemas.openxmlformats.org/drawingml/2006/wordprocessingDrawing" xmlns:w10="urn:schemas-microsoft-com:office:word" xmlns:w="http://schemas.openxmlformats.org/wordprocessingml/2006/main" xmlns:w14="http://schemas.microsoft.com/office/word/2010/wordml" xmlns:wpg="http://schemas.microsoft.com/office/word/2010/wordprocessingGroup" xmlns:wpi="http://schemas.microsoft.com/office/word/2010/wordprocessingInk" xmlns:wne="http://schemas.microsoft.com/office/word/2006/wordml" xmlns:wps="http://schemas.microsoft.com/office/word/2010/wordprocessingShape" mc:Ignorable="w14 wp14">
   <w:body>
     <w:p>
       <w:pPr>
@@ -252,6 +252,9 @@
             <w:pPr>
               <w:pStyle w:val="Tabletext"/>
             </w:pPr>
+            <w:r>
+              <w:t>11/03/14</w:t>
+            </w:r>
           </w:p>
         </w:tc>
         <w:tc>
@@ -268,6 +271,9 @@
             <w:pPr>
               <w:pStyle w:val="Tabletext"/>
             </w:pPr>
+            <w:r>
+              <w:t>1.1</w:t>
+            </w:r>
           </w:p>
         </w:tc>
         <w:tc>
@@ -284,6 +290,9 @@
             <w:pPr>
               <w:pStyle w:val="Tabletext"/>
             </w:pPr>
+            <w:r>
+              <w:t>Write requirements for the TicTacToe Project</w:t>
+            </w:r>
           </w:p>
         </w:tc>
         <w:tc>
@@ -300,6 +309,11 @@
             <w:pPr>
               <w:pStyle w:val="Tabletext"/>
             </w:pPr>
+            <w:r>
+              <w:t>Deniz Sökmen</w:t>
+            </w:r>
+            <w:bookmarkStart w:id="2" w:name="_GoBack"/>
+            <w:bookmarkEnd w:id="2"/>
           </w:p>
         </w:tc>
       </w:tr>
@@ -1438,28 +1452,28 @@
       <w:pPr>
         <w:pStyle w:val="Heading1"/>
       </w:pPr>
-      <w:bookmarkStart w:id="2" w:name="_Toc115956195"/>
-      <w:bookmarkStart w:id="3" w:name="_Toc381709603"/>
+      <w:bookmarkStart w:id="3" w:name="_Toc115956195"/>
+      <w:bookmarkStart w:id="4" w:name="_Toc381709603"/>
       <w:r>
         <w:lastRenderedPageBreak/>
         <w:t>INTRODUCTION</w:t>
       </w:r>
-      <w:bookmarkEnd w:id="2"/>
       <w:bookmarkEnd w:id="3"/>
+      <w:bookmarkEnd w:id="4"/>
     </w:p>
     <w:p>
       <w:pPr>
         <w:pStyle w:val="Heading2"/>
       </w:pPr>
-      <w:bookmarkStart w:id="4" w:name="_Toc511458419"/>
-      <w:bookmarkStart w:id="5" w:name="_Toc115956196"/>
-      <w:bookmarkStart w:id="6" w:name="_Toc381709604"/>
+      <w:bookmarkStart w:id="5" w:name="_Toc511458419"/>
+      <w:bookmarkStart w:id="6" w:name="_Toc115956196"/>
+      <w:bookmarkStart w:id="7" w:name="_Toc381709604"/>
       <w:r>
         <w:t>Document overview</w:t>
       </w:r>
-      <w:bookmarkEnd w:id="4"/>
       <w:bookmarkEnd w:id="5"/>
       <w:bookmarkEnd w:id="6"/>
+      <w:bookmarkEnd w:id="7"/>
     </w:p>
     <w:p>
       <w:r>
@@ -1591,8 +1605,6 @@
       <w:r>
         <w:t>Turkey's national sport since Sir</w:t>
       </w:r>
-      <w:bookmarkStart w:id="7" w:name="_GoBack"/>
-      <w:bookmarkEnd w:id="7"/>
       <w:r>
         <w:t xml:space="preserve"> Muharrem Tic-Tac-Toe invented the game in 500 BC.  Although the game is popular in many Kahvehanes (Turkish Cafe), the game is rarely played on the Internet due to the lack of high q</w:t>
       </w:r>
@@ -1654,7 +1666,7 @@
           <w:insideH w:val="single" w:sz="4" w:space="0" w:color="auto"/>
           <w:insideV w:val="single" w:sz="4" w:space="0" w:color="auto"/>
         </w:tblBorders>
-        <w:tblLook w:val="00BF" w:firstRow="1" w:lastRow="0" w:firstColumn="1" w:lastColumn="0" w:noHBand="0" w:noVBand="0"/>
+        <w:tblLook w:val="00A0" w:firstRow="1" w:lastRow="0" w:firstColumn="1" w:lastColumn="0" w:noHBand="0" w:noVBand="0"/>
       </w:tblPr>
       <w:tblGrid>
         <w:gridCol w:w="877"/>
@@ -2030,15 +2042,31 @@
     <w:p/>
     <w:p>
       <w:pPr>
-        <w:rPr>
-          <w:highlight w:val="lightGray"/>
-        </w:rPr>
-      </w:pPr>
-      <w:r>
-        <w:rPr>
-          <w:highlight w:val="lightGray"/>
-        </w:rPr>
-        <w:t xml:space="preserve">Here, you describe the services provided for the user. The nonfunctional system requirements should also be described in this section. They should be separated in a subsection. This description may use natural language, diagrams, or other notations that are understandable to customers. </w:t>
+        <w:pStyle w:val="Requirement"/>
+      </w:pPr>
+      <w:r>
+        <w:t xml:space="preserve">The user shall first see </w:t>
+      </w:r>
+      <w:r>
+        <w:t>the main</w:t>
+      </w:r>
+      <w:r>
+        <w:t xml:space="preserve"> screen captioned with “Welcome” and shall be provided with two buttons: Local Game and Multiplayer. If the user chooses Local Game, he/she shall be redirected to the game screen. If the user chooses Multiplayer, he/she shall be redirected to a screen with two buttons again: Host a Game and Join a Game. In this screen, if the Host a Game button was chosen, a new screen captioned with “Waiting for the opponent” shall be displayed until another user chooses Join a Game and enters the IP and port addresses of the host. After a host is matched with an opponent, they </w:t>
+      </w:r>
+      <w:r>
+        <w:t>shall</w:t>
+      </w:r>
+      <w:r>
+        <w:t xml:space="preserve"> be redirected to the game screen. Game screen consists of 9 buttons and a text panel on top of them indicating whose turn it is. The buttons are used for putting X and O marks. The game has classical TicTacToe rule set so whenever the user clicks a button, the game </w:t>
+      </w:r>
+      <w:r>
+        <w:t>shall</w:t>
+      </w:r>
+      <w:r>
+        <w:t xml:space="preserve"> check these rules and </w:t>
+      </w:r>
+      <w:r>
+        <w:t>if the game is over, the players shall get a pop-up indicating the game is over and who the winner is and they will be redirected to the main screen.</w:t>
       </w:r>
     </w:p>
     <w:p>
@@ -2057,7 +2085,7 @@
         <w:pStyle w:val="RequirementTitle"/>
       </w:pPr>
       <w:r>
-        <w:t>Sample requirement about a function</w:t>
+        <w:t>Hosting a Game</w:t>
       </w:r>
     </w:p>
     <w:p>
@@ -2070,10 +2098,7 @@
         </w:rPr>
       </w:pPr>
       <w:r>
-        <w:t>FOO software shall compute the zzz parameters with the a, , c and d input parameter, with the use of the XXX algorithm</w:t>
-      </w:r>
-      <w:r>
-        <w:t>.</w:t>
+        <w:t>The user can host a game through the network to find an opponent.</w:t>
       </w:r>
     </w:p>
     <w:p>
@@ -2116,7 +2141,7 @@
         <w:pStyle w:val="RequirementTitle"/>
       </w:pPr>
       <w:r>
-        <w:t>Sample requirement about a function</w:t>
+        <w:t>Local Game</w:t>
       </w:r>
     </w:p>
     <w:p>
@@ -2129,64 +2154,112 @@
         </w:rPr>
       </w:pPr>
       <w:r>
-        <w:t>FOO software shall save the result of computations in boo-bar format</w:t>
-      </w:r>
-      <w:r>
+        <w:t>When the user plays local game, the system shall host a game as if there are two players on the same computer, clicking a button will end the turn for the player and it will be the other player’s turn on the same computer.</w:t>
+      </w:r>
+    </w:p>
+    <w:p>
+      <w:pPr>
+        <w:pStyle w:val="Requirement"/>
+      </w:pPr>
+    </w:p>
+    <w:p>
+      <w:pPr>
+        <w:pStyle w:val="RequirementVersion"/>
+      </w:pPr>
+      <w:r>
+        <w:t>V1.0</w:t>
+      </w:r>
+    </w:p>
+    <w:p>
+      <w:pPr>
+        <w:pStyle w:val="RequirementEnd"/>
+      </w:pPr>
+    </w:p>
+    <w:p>
+      <w:pPr>
+        <w:pStyle w:val="Heading2"/>
+        <w:rPr>
+          <w:lang w:val="en-GB"/>
+        </w:rPr>
+      </w:pPr>
+      <w:bookmarkStart w:id="22" w:name="_Toc381709610"/>
+      <w:r>
+        <w:rPr>
+          <w:lang w:val="en-GB"/>
+        </w:rPr>
+        <w:t>System Architecture</w:t>
+      </w:r>
+      <w:bookmarkEnd w:id="22"/>
+    </w:p>
+    <w:p>
+      <w:pPr>
+        <w:rPr>
+          <w:lang w:val="en-GB"/>
+        </w:rPr>
+      </w:pPr>
+    </w:p>
+    <w:p>
+      <w:pPr>
+        <w:rPr>
+          <w:highlight w:val="lightGray"/>
+        </w:rPr>
+      </w:pPr>
+      <w:r>
+        <w:rPr>
+          <w:highlight w:val="lightGray"/>
+        </w:rPr>
+        <w:t>The main screen is composed of three GUI elements, a label and two buttons</w:t>
+      </w:r>
+      <w:r>
+        <w:rPr>
+          <w:highlight w:val="lightGray"/>
+        </w:rPr>
         <w:t>.</w:t>
       </w:r>
-    </w:p>
-    <w:p>
-      <w:pPr>
-        <w:pStyle w:val="Requirement"/>
-      </w:pPr>
-    </w:p>
-    <w:p>
-      <w:pPr>
-        <w:pStyle w:val="RequirementVersion"/>
-      </w:pPr>
-      <w:r>
-        <w:t>V1.0</w:t>
-      </w:r>
-    </w:p>
-    <w:p>
-      <w:pPr>
-        <w:pStyle w:val="RequirementEnd"/>
-      </w:pPr>
-    </w:p>
-    <w:p>
-      <w:pPr>
-        <w:pStyle w:val="Heading2"/>
-        <w:rPr>
-          <w:lang w:val="en-GB"/>
-        </w:rPr>
-      </w:pPr>
-      <w:bookmarkStart w:id="22" w:name="_Toc381709610"/>
-      <w:r>
-        <w:rPr>
-          <w:lang w:val="en-GB"/>
-        </w:rPr>
-        <w:t>System Architecture</w:t>
-      </w:r>
-      <w:bookmarkEnd w:id="22"/>
-    </w:p>
-    <w:p>
-      <w:pPr>
-        <w:rPr>
-          <w:lang w:val="en-GB"/>
-        </w:rPr>
-      </w:pPr>
-    </w:p>
-    <w:p>
-      <w:pPr>
+      <w:r>
         <w:rPr>
           <w:highlight w:val="lightGray"/>
         </w:rPr>
-      </w:pPr>
+        <w:t xml:space="preserve"> Clicking the</w:t>
+      </w:r>
       <w:r>
         <w:rPr>
           <w:highlight w:val="lightGray"/>
         </w:rPr>
-        <w:t xml:space="preserve">This chapter should present a high-level overview of the anticipated system architecture, showing the distribution of functions across system modules. </w:t>
+        <w:t xml:space="preserve"> </w:t>
+      </w:r>
+      <w:r>
+        <w:rPr>
+          <w:highlight w:val="lightGray"/>
+        </w:rPr>
+        <w:t xml:space="preserve">Multiplayer button shall clear the frame and display network related buttons labelled as “Join a Game” and “Host a Game”. In the multiplayer mode, the network modules with TCP/IP protocol shall be created. If the game is created in host mode, the network module shall start listening the port 2593 as a server and the game shall be blocked until there is an accepted connection. After  the accepting process, the actual game shall begin. The host program’s actions shall directly be displayed on the host and the associated action shall be sent to the peer through the network as a packet. If the game is created in client mode, the user shall be expected to enter the IP address of the host. If the connection is successful, current frame shall be cleared and the actual game screen shall be displayed. If the client does any action, the action shall be directed to the server through the network, instead of displaying the action, the client should wait for the response </w:t>
+      </w:r>
+      <w:r>
+        <w:rPr>
+          <w:highlight w:val="lightGray"/>
+        </w:rPr>
+        <w:lastRenderedPageBreak/>
+        <w:t xml:space="preserve">from the server. Therefore in the networking mode, every action shall be sent through the network to the other peer, every action is treated as a network packet. </w:t>
+      </w:r>
+    </w:p>
+    <w:p>
+      <w:pPr>
+        <w:rPr>
+          <w:highlight w:val="lightGray"/>
+        </w:rPr>
+      </w:pPr>
+    </w:p>
+    <w:p>
+      <w:pPr>
+        <w:rPr>
+          <w:highlight w:val="lightGray"/>
+        </w:rPr>
+      </w:pPr>
+      <w:r>
+        <w:rPr>
+          <w:highlight w:val="lightGray"/>
+        </w:rPr>
+        <w:t xml:space="preserve">In the local mode, the game shall not be associated with the network module. Therefore the game logic shall behave as if there are two players on the same computer, instead of attempting to send any action through the network, the game shall directly respond to any action. Since there is not any association with the network module, the players shall not have to be aware of the game actions, the system shall directly compute any action. </w:t>
       </w:r>
     </w:p>
     <w:p>
@@ -2260,88 +2333,133 @@
     <w:p>
       <w:pPr>
         <w:rPr>
+          <w:b/>
           <w:highlight w:val="lightGray"/>
         </w:rPr>
       </w:pPr>
       <w:r>
         <w:rPr>
+          <w:rFonts w:eastAsia="Cambria"/>
+          <w:b/>
+          <w:lang w:eastAsia="en-US"/>
+        </w:rPr>
+        <w:t>Functional</w:t>
+      </w:r>
+      <w:r>
+        <w:rPr>
+          <w:b/>
           <w:highlight w:val="lightGray"/>
         </w:rPr>
-        <w:t>This should describe the functional and nonfunctional requirements in more detail. If necessary, further detail may also be added to the nonfunctional requirements. They should be separated in a subsection. Interfaces to other systems may be defined.</w:t>
-      </w:r>
-      <w:r>
+        <w:t xml:space="preserve"> </w:t>
+      </w:r>
+      <w:r>
+        <w:rPr>
+          <w:rFonts w:eastAsia="Cambria"/>
+          <w:b/>
+          <w:lang w:eastAsia="en-US"/>
+        </w:rPr>
+        <w:t>Requirements</w:t>
+      </w:r>
+    </w:p>
+    <w:p>
+      <w:pPr>
         <w:rPr>
           <w:highlight w:val="lightGray"/>
         </w:rPr>
+      </w:pPr>
+    </w:p>
+    <w:p>
+      <w:pPr>
+        <w:rPr>
+          <w:b/>
+          <w:highlight w:val="lightGray"/>
+        </w:rPr>
+      </w:pPr>
+    </w:p>
+    <w:p>
+      <w:pPr>
+        <w:pStyle w:val="Requirement"/>
+        <w:rPr>
+          <w:b/>
+        </w:rPr>
+      </w:pPr>
+      <w:r>
+        <w:rPr>
+          <w:b/>
+        </w:rPr>
+        <w:t>Nonfunctional Requirements</w:t>
+      </w:r>
+    </w:p>
+    <w:p>
+      <w:pPr>
+        <w:rPr>
+          <w:highlight w:val="lightGray"/>
+        </w:rPr>
+      </w:pPr>
+    </w:p>
+    <w:p>
+      <w:pPr>
+        <w:rPr>
+          <w:highlight w:val="lightGray"/>
+        </w:rPr>
+      </w:pPr>
+      <w:r>
+        <w:rPr>
+          <w:rFonts w:eastAsia="Cambria"/>
+          <w:lang w:eastAsia="en-US"/>
+        </w:rPr>
+        <w:t>This should describe the functional and nonfunctional requirements in more detail. If necessary, further detail may also be added to the nonfunctional requirements. They should be separated in a subsection. Interfaces to other systems may be defined. Activity diagrams and sequence diagrams should depict the protocols utilized in such interfaces</w:t>
+      </w:r>
+      <w:r>
+        <w:rPr>
+          <w:highlight w:val="lightGray"/>
+        </w:rPr>
+        <w:t>.</w:t>
+      </w:r>
+    </w:p>
+    <w:p>
+      <w:pPr>
+        <w:pStyle w:val="RequirementID"/>
+      </w:pPr>
+      <w:r>
+        <w:t>SRS-</w:t>
+      </w:r>
+      <w:r>
+        <w:t>XXX-03</w:t>
+      </w:r>
+      <w:r>
+        <w:t>0</w:t>
+      </w:r>
+      <w:r>
+        <w:t>.2</w:t>
+      </w:r>
+      <w:r>
         <w:t xml:space="preserve"> </w:t>
       </w:r>
       <w:r>
-        <w:rPr>
-          <w:highlight w:val="lightGray"/>
-        </w:rPr>
-        <w:t>Activity</w:t>
-      </w:r>
-      <w:r>
-        <w:rPr>
-          <w:highlight w:val="lightGray"/>
-        </w:rPr>
-        <w:t xml:space="preserve"> diagrams and sequence diagrams should depict the protocols utilized in such interfaces.</w:t>
-      </w:r>
-    </w:p>
-    <w:p>
-      <w:pPr>
-        <w:pStyle w:val="RequirementID"/>
-      </w:pPr>
-      <w:r>
-        <w:t>SRS-</w:t>
-      </w:r>
-      <w:r>
-        <w:t>XXX-03</w:t>
-      </w:r>
-      <w:r>
-        <w:t>0</w:t>
-      </w:r>
-      <w:r>
-        <w:t>.2</w:t>
+        <w:t>SAMPLE</w:t>
+      </w:r>
+    </w:p>
+    <w:p>
+      <w:pPr>
+        <w:pStyle w:val="RequirementTitle"/>
+      </w:pPr>
+      <w:r>
+        <w:t>Network Packets</w:t>
       </w:r>
       <w:r>
         <w:t xml:space="preserve"> </w:t>
       </w:r>
-      <w:r>
-        <w:t>SAMPLE</w:t>
-      </w:r>
-    </w:p>
-    <w:p>
-      <w:pPr>
-        <w:pStyle w:val="RequirementTitle"/>
-      </w:pPr>
-      <w:r>
-        <w:t xml:space="preserve">Patient data </w:t>
-      </w:r>
     </w:p>
     <w:p>
       <w:pPr>
         <w:pStyle w:val="Requirement"/>
       </w:pPr>
       <w:r>
-        <w:t>XXX</w:t>
-      </w:r>
-      <w:r>
-        <w:t xml:space="preserve"> ensures that the displayed patient data are the same as read in the </w:t>
-      </w:r>
-      <w:r>
-        <w:t>input</w:t>
-      </w:r>
-      <w:r>
-        <w:t xml:space="preserve"> files.</w:t>
-      </w:r>
-    </w:p>
-    <w:p>
-      <w:pPr>
-        <w:pStyle w:val="Requirement"/>
-      </w:pPr>
-      <w:r>
-        <w:t>The patient’s data are:</w:t>
+        <w:t>TicTacToe uses TCP/IP protocol, therefore ensures that every game action shall be delivered to the other player as a packet completely and shall drop the connection in case of delivery problems. These packets&amp;actions are</w:t>
+      </w:r>
+      <w:r>
+        <w:t>:</w:t>
       </w:r>
     </w:p>
     <w:p>
@@ -2353,7 +2471,10 @@
         </w:numPr>
       </w:pPr>
       <w:r>
-        <w:t>Name,</w:t>
+        <w:t>Clicked on a button</w:t>
+      </w:r>
+      <w:r>
+        <w:t>,</w:t>
       </w:r>
     </w:p>
     <w:p>
@@ -2365,66 +2486,7 @@
         </w:numPr>
       </w:pPr>
       <w:r>
-        <w:lastRenderedPageBreak/>
-        <w:t>Date of birth,</w:t>
-      </w:r>
-    </w:p>
-    <w:p>
-      <w:pPr>
-        <w:pStyle w:val="RequirementVersion"/>
-      </w:pPr>
-      <w:r>
-        <w:t>V1.0</w:t>
-      </w:r>
-    </w:p>
-    <w:p>
-      <w:pPr>
-        <w:pStyle w:val="RequirementEnd"/>
-      </w:pPr>
-    </w:p>
-    <w:p>
-      <w:pPr>
-        <w:pStyle w:val="RequirementID"/>
-      </w:pPr>
-      <w:r>
-        <w:t>SRS-</w:t>
-      </w:r>
-      <w:r>
-        <w:t>XXX</w:t>
-      </w:r>
-      <w:r>
-        <w:t>-</w:t>
-      </w:r>
-      <w:r>
-        <w:t>04</w:t>
-      </w:r>
-      <w:r>
-        <w:t>0</w:t>
-      </w:r>
-      <w:r>
-        <w:t xml:space="preserve"> </w:t>
-      </w:r>
-      <w:r>
-        <w:t>SAMPLE</w:t>
-      </w:r>
-    </w:p>
-    <w:p>
-      <w:pPr>
-        <w:pStyle w:val="RequirementTitle"/>
-      </w:pPr>
-      <w:r>
-        <w:t>Application logs</w:t>
-      </w:r>
-    </w:p>
-    <w:p>
-      <w:pPr>
-        <w:pStyle w:val="Requirement"/>
-      </w:pPr>
-      <w:r>
-        <w:t>XXX</w:t>
-      </w:r>
-      <w:r>
-        <w:t xml:space="preserve"> generates a log file containing:</w:t>
+        <w:t>Joined the game,</w:t>
       </w:r>
     </w:p>
     <w:p>
@@ -2432,40 +2494,93 @@
         <w:pStyle w:val="Requirement"/>
         <w:numPr>
           <w:ilvl w:val="0"/>
-          <w:numId w:val="17"/>
+          <w:numId w:val="21"/>
         </w:numPr>
       </w:pPr>
       <w:r>
-        <w:t>The state of the application and the steps performed to reach that state,</w:t>
-      </w:r>
-    </w:p>
-    <w:p>
-      <w:pPr>
-        <w:pStyle w:val="Requirement"/>
+        <w:t>Left the game</w:t>
+      </w:r>
+    </w:p>
+    <w:p>
+      <w:pPr>
+        <w:pStyle w:val="RequirementVersion"/>
+      </w:pPr>
+      <w:r>
+        <w:t>V1.0</w:t>
+      </w:r>
+    </w:p>
+    <w:p>
+      <w:pPr>
+        <w:pStyle w:val="RequirementEnd"/>
+      </w:pPr>
+    </w:p>
+    <w:p>
+      <w:pPr>
+        <w:pStyle w:val="RequirementID"/>
+      </w:pPr>
+      <w:r>
+        <w:t>SRS-</w:t>
+      </w:r>
+      <w:r>
+        <w:t>XXX</w:t>
+      </w:r>
+      <w:r>
+        <w:t>-</w:t>
+      </w:r>
+      <w:r>
+        <w:t>04</w:t>
+      </w:r>
+      <w:r>
+        <w:t>0</w:t>
+      </w:r>
+      <w:r>
+        <w:t xml:space="preserve"> </w:t>
+      </w:r>
+      <w:r>
+        <w:t>SAMPLE</w:t>
+      </w:r>
+    </w:p>
+    <w:p>
+      <w:pPr>
+        <w:pStyle w:val="RequirementTitle"/>
+      </w:pPr>
+      <w:r>
+        <w:t>Connecting a Game</w:t>
+      </w:r>
+    </w:p>
+    <w:p>
+      <w:pPr>
+        <w:pStyle w:val="RequirementVersion"/>
+      </w:pPr>
+      <w:r>
+        <w:t>In the network mode, attempting to connect a game shall create a TCP/IP socket and shall connect to the specified IP address on port 2593 and shall wait for 5 seconds until timeout, If there is no response in 5 seconds, the socket shall be closed.</w:t>
+      </w:r>
+    </w:p>
+    <w:p>
+      <w:pPr>
+        <w:pStyle w:val="RequirementVersion"/>
+      </w:pPr>
+      <w:r>
+        <w:t>V1.0</w:t>
+      </w:r>
+    </w:p>
+    <w:p>
+      <w:pPr>
+        <w:pStyle w:val="RequirementEnd"/>
+      </w:pPr>
+    </w:p>
+    <w:p/>
+    <w:p/>
+    <w:p>
+      <w:pPr>
+        <w:pStyle w:val="Heading1"/>
         <w:numPr>
           <w:ilvl w:val="0"/>
-          <w:numId w:val="17"/>
+          <w:numId w:val="0"/>
         </w:numPr>
-      </w:pPr>
-      <w:r>
-        <w:t>The possible error logs, if any.</w:t>
-      </w:r>
-    </w:p>
-    <w:p>
-      <w:pPr>
-        <w:pStyle w:val="RequirementVersion"/>
-      </w:pPr>
-      <w:r>
-        <w:t>V1.0</w:t>
-      </w:r>
-    </w:p>
-    <w:p>
-      <w:pPr>
-        <w:pStyle w:val="RequirementEnd"/>
-      </w:pPr>
-    </w:p>
-    <w:p/>
-    <w:p/>
+        <w:ind w:left="431" w:hanging="431"/>
+      </w:pPr>
+    </w:p>
     <w:sectPr>
       <w:headerReference w:type="default" r:id="rId8"/>
       <w:footerReference w:type="default" r:id="rId9"/>
@@ -2478,7 +2593,7 @@
 </file>
 
 <file path=word/endnotes.xml><?xml version="1.0" encoding="utf-8"?>
-<w:endnotes xmlns:wpc="http://schemas.microsoft.com/office/word/2010/wordprocessingCanvas" xmlns:mo="http://schemas.microsoft.com/office/mac/office/2008/main" xmlns:mc="http://schemas.openxmlformats.org/markup-compatibility/2006" xmlns:mv="urn:schemas-microsoft-com:mac:vml" xmlns:o="urn:schemas-microsoft-com:office:office" xmlns:r="http://schemas.openxmlformats.org/officeDocument/2006/relationships" xmlns:m="http://schemas.openxmlformats.org/officeDocument/2006/math" xmlns:v="urn:schemas-microsoft-com:vml" xmlns:wp14="http://schemas.microsoft.com/office/word/2010/wordprocessingDrawing" xmlns:wp="http://schemas.openxmlformats.org/drawingml/2006/wordprocessingDrawing" xmlns:w10="urn:schemas-microsoft-com:office:word" xmlns:w="http://schemas.openxmlformats.org/wordprocessingml/2006/main" xmlns:w14="http://schemas.microsoft.com/office/word/2010/wordml" xmlns:wpg="http://schemas.microsoft.com/office/word/2010/wordprocessingGroup" xmlns:wpi="http://schemas.microsoft.com/office/word/2010/wordprocessingInk" xmlns:wne="http://schemas.microsoft.com/office/word/2006/wordml" xmlns:wps="http://schemas.microsoft.com/office/word/2010/wordprocessingShape" mc:Ignorable="w14 wp14">
+<w:endnotes xmlns:wpc="http://schemas.microsoft.com/office/word/2010/wordprocessingCanvas" xmlns:mc="http://schemas.openxmlformats.org/markup-compatibility/2006" xmlns:o="urn:schemas-microsoft-com:office:office" xmlns:r="http://schemas.openxmlformats.org/officeDocument/2006/relationships" xmlns:m="http://schemas.openxmlformats.org/officeDocument/2006/math" xmlns:v="urn:schemas-microsoft-com:vml" xmlns:wp14="http://schemas.microsoft.com/office/word/2010/wordprocessingDrawing" xmlns:wp="http://schemas.openxmlformats.org/drawingml/2006/wordprocessingDrawing" xmlns:w10="urn:schemas-microsoft-com:office:word" xmlns:w="http://schemas.openxmlformats.org/wordprocessingml/2006/main" xmlns:w14="http://schemas.microsoft.com/office/word/2010/wordml" xmlns:wpg="http://schemas.microsoft.com/office/word/2010/wordprocessingGroup" xmlns:wpi="http://schemas.microsoft.com/office/word/2010/wordprocessingInk" xmlns:wne="http://schemas.microsoft.com/office/word/2006/wordml" xmlns:wps="http://schemas.microsoft.com/office/word/2010/wordprocessingShape" mc:Ignorable="w14 wp14">
   <w:endnote w:type="separator" w:id="-1">
     <w:p>
       <w:r>
@@ -2497,7 +2612,7 @@
 </file>
 
 <file path=word/footer1.xml><?xml version="1.0" encoding="utf-8"?>
-<w:ftr xmlns:wpc="http://schemas.microsoft.com/office/word/2010/wordprocessingCanvas" xmlns:mo="http://schemas.microsoft.com/office/mac/office/2008/main" xmlns:mc="http://schemas.openxmlformats.org/markup-compatibility/2006" xmlns:mv="urn:schemas-microsoft-com:mac:vml" xmlns:o="urn:schemas-microsoft-com:office:office" xmlns:r="http://schemas.openxmlformats.org/officeDocument/2006/relationships" xmlns:m="http://schemas.openxmlformats.org/officeDocument/2006/math" xmlns:v="urn:schemas-microsoft-com:vml" xmlns:wp14="http://schemas.microsoft.com/office/word/2010/wordprocessingDrawing" xmlns:wp="http://schemas.openxmlformats.org/drawingml/2006/wordprocessingDrawing" xmlns:w10="urn:schemas-microsoft-com:office:word" xmlns:w="http://schemas.openxmlformats.org/wordprocessingml/2006/main" xmlns:w14="http://schemas.microsoft.com/office/word/2010/wordml" xmlns:wpg="http://schemas.microsoft.com/office/word/2010/wordprocessingGroup" xmlns:wpi="http://schemas.microsoft.com/office/word/2010/wordprocessingInk" xmlns:wne="http://schemas.microsoft.com/office/word/2006/wordml" xmlns:wps="http://schemas.microsoft.com/office/word/2010/wordprocessingShape" mc:Ignorable="w14 wp14">
+<w:ftr xmlns:wpc="http://schemas.microsoft.com/office/word/2010/wordprocessingCanvas" xmlns:mc="http://schemas.openxmlformats.org/markup-compatibility/2006" xmlns:o="urn:schemas-microsoft-com:office:office" xmlns:r="http://schemas.openxmlformats.org/officeDocument/2006/relationships" xmlns:m="http://schemas.openxmlformats.org/officeDocument/2006/math" xmlns:v="urn:schemas-microsoft-com:vml" xmlns:wp14="http://schemas.microsoft.com/office/word/2010/wordprocessingDrawing" xmlns:wp="http://schemas.openxmlformats.org/drawingml/2006/wordprocessingDrawing" xmlns:w10="urn:schemas-microsoft-com:office:word" xmlns:w="http://schemas.openxmlformats.org/wordprocessingml/2006/main" xmlns:w14="http://schemas.microsoft.com/office/word/2010/wordml" xmlns:wpg="http://schemas.microsoft.com/office/word/2010/wordprocessingGroup" xmlns:wpi="http://schemas.microsoft.com/office/word/2010/wordprocessingInk" xmlns:wne="http://schemas.microsoft.com/office/word/2006/wordml" xmlns:wps="http://schemas.microsoft.com/office/word/2010/wordprocessingShape" mc:Ignorable="w14 wp14">
   <w:p>
     <w:pPr>
       <w:jc w:val="center"/>
@@ -2544,7 +2659,7 @@
 </file>
 
 <file path=word/footnotes.xml><?xml version="1.0" encoding="utf-8"?>
-<w:footnotes xmlns:wpc="http://schemas.microsoft.com/office/word/2010/wordprocessingCanvas" xmlns:mo="http://schemas.microsoft.com/office/mac/office/2008/main" xmlns:mc="http://schemas.openxmlformats.org/markup-compatibility/2006" xmlns:mv="urn:schemas-microsoft-com:mac:vml" xmlns:o="urn:schemas-microsoft-com:office:office" xmlns:r="http://schemas.openxmlformats.org/officeDocument/2006/relationships" xmlns:m="http://schemas.openxmlformats.org/officeDocument/2006/math" xmlns:v="urn:schemas-microsoft-com:vml" xmlns:wp14="http://schemas.microsoft.com/office/word/2010/wordprocessingDrawing" xmlns:wp="http://schemas.openxmlformats.org/drawingml/2006/wordprocessingDrawing" xmlns:w10="urn:schemas-microsoft-com:office:word" xmlns:w="http://schemas.openxmlformats.org/wordprocessingml/2006/main" xmlns:w14="http://schemas.microsoft.com/office/word/2010/wordml" xmlns:wpg="http://schemas.microsoft.com/office/word/2010/wordprocessingGroup" xmlns:wpi="http://schemas.microsoft.com/office/word/2010/wordprocessingInk" xmlns:wne="http://schemas.microsoft.com/office/word/2006/wordml" xmlns:wps="http://schemas.microsoft.com/office/word/2010/wordprocessingShape" mc:Ignorable="w14 wp14">
+<w:footnotes xmlns:wpc="http://schemas.microsoft.com/office/word/2010/wordprocessingCanvas" xmlns:mc="http://schemas.openxmlformats.org/markup-compatibility/2006" xmlns:o="urn:schemas-microsoft-com:office:office" xmlns:r="http://schemas.openxmlformats.org/officeDocument/2006/relationships" xmlns:m="http://schemas.openxmlformats.org/officeDocument/2006/math" xmlns:v="urn:schemas-microsoft-com:vml" xmlns:wp14="http://schemas.microsoft.com/office/word/2010/wordprocessingDrawing" xmlns:wp="http://schemas.openxmlformats.org/drawingml/2006/wordprocessingDrawing" xmlns:w10="urn:schemas-microsoft-com:office:word" xmlns:w="http://schemas.openxmlformats.org/wordprocessingml/2006/main" xmlns:w14="http://schemas.microsoft.com/office/word/2010/wordml" xmlns:wpg="http://schemas.microsoft.com/office/word/2010/wordprocessingGroup" xmlns:wpi="http://schemas.microsoft.com/office/word/2010/wordprocessingInk" xmlns:wne="http://schemas.microsoft.com/office/word/2006/wordml" xmlns:wps="http://schemas.microsoft.com/office/word/2010/wordprocessingShape" mc:Ignorable="w14 wp14">
   <w:footnote w:type="separator" w:id="-1">
     <w:p>
       <w:r>
@@ -2563,7 +2678,7 @@
 </file>
 
 <file path=word/header1.xml><?xml version="1.0" encoding="utf-8"?>
-<w:hdr xmlns:wpc="http://schemas.microsoft.com/office/word/2010/wordprocessingCanvas" xmlns:mo="http://schemas.microsoft.com/office/mac/office/2008/main" xmlns:mc="http://schemas.openxmlformats.org/markup-compatibility/2006" xmlns:mv="urn:schemas-microsoft-com:mac:vml" xmlns:o="urn:schemas-microsoft-com:office:office" xmlns:r="http://schemas.openxmlformats.org/officeDocument/2006/relationships" xmlns:m="http://schemas.openxmlformats.org/officeDocument/2006/math" xmlns:v="urn:schemas-microsoft-com:vml" xmlns:wp14="http://schemas.microsoft.com/office/word/2010/wordprocessingDrawing" xmlns:wp="http://schemas.openxmlformats.org/drawingml/2006/wordprocessingDrawing" xmlns:w10="urn:schemas-microsoft-com:office:word" xmlns:w="http://schemas.openxmlformats.org/wordprocessingml/2006/main" xmlns:w14="http://schemas.microsoft.com/office/word/2010/wordml" xmlns:wpg="http://schemas.microsoft.com/office/word/2010/wordprocessingGroup" xmlns:wpi="http://schemas.microsoft.com/office/word/2010/wordprocessingInk" xmlns:wne="http://schemas.microsoft.com/office/word/2006/wordml" xmlns:wps="http://schemas.microsoft.com/office/word/2010/wordprocessingShape" mc:Ignorable="w14 wp14">
+<w:hdr xmlns:wpc="http://schemas.microsoft.com/office/word/2010/wordprocessingCanvas" xmlns:mc="http://schemas.openxmlformats.org/markup-compatibility/2006" xmlns:o="urn:schemas-microsoft-com:office:office" xmlns:r="http://schemas.openxmlformats.org/officeDocument/2006/relationships" xmlns:m="http://schemas.openxmlformats.org/officeDocument/2006/math" xmlns:v="urn:schemas-microsoft-com:vml" xmlns:wp14="http://schemas.microsoft.com/office/word/2010/wordprocessingDrawing" xmlns:wp="http://schemas.openxmlformats.org/drawingml/2006/wordprocessingDrawing" xmlns:w10="urn:schemas-microsoft-com:office:word" xmlns:w="http://schemas.openxmlformats.org/wordprocessingml/2006/main" xmlns:w14="http://schemas.microsoft.com/office/word/2010/wordml" xmlns:wpg="http://schemas.microsoft.com/office/word/2010/wordprocessingGroup" xmlns:wpi="http://schemas.microsoft.com/office/word/2010/wordprocessingInk" xmlns:wne="http://schemas.microsoft.com/office/word/2006/wordml" xmlns:wps="http://schemas.microsoft.com/office/word/2010/wordprocessingShape" mc:Ignorable="w14 wp14">
   <w:tbl>
     <w:tblPr>
       <w:tblW w:w="9356" w:type="dxa"/>
@@ -2589,12 +2704,6 @@
       <w:gridCol w:w="2551"/>
     </w:tblGrid>
     <w:tr>
-      <w:tblPrEx>
-        <w:tblCellMar>
-          <w:top w:w="0" w:type="dxa"/>
-          <w:bottom w:w="0" w:type="dxa"/>
-        </w:tblCellMar>
-      </w:tblPrEx>
       <w:trPr>
         <w:trHeight w:val="473"/>
       </w:trPr>
@@ -2628,12 +2737,6 @@
       </w:tc>
     </w:tr>
     <w:tr>
-      <w:tblPrEx>
-        <w:tblCellMar>
-          <w:top w:w="0" w:type="dxa"/>
-          <w:bottom w:w="0" w:type="dxa"/>
-        </w:tblCellMar>
-      </w:tblPrEx>
       <w:trPr>
         <w:trHeight w:val="428"/>
       </w:trPr>
@@ -2748,7 +2851,7 @@
               <w:noProof/>
               <w:snapToGrid w:val="0"/>
             </w:rPr>
-            <w:t>3</w:t>
+            <w:t>1</w:t>
           </w:r>
           <w:r>
             <w:rPr>
@@ -2805,7 +2908,7 @@
               <w:noProof/>
               <w:snapToGrid w:val="0"/>
             </w:rPr>
-            <w:t>6</w:t>
+            <w:t>7</w:t>
           </w:r>
           <w:r>
             <w:rPr>
@@ -2823,7 +2926,7 @@
 </file>
 
 <file path=word/numbering.xml><?xml version="1.0" encoding="utf-8"?>
-<w:numbering xmlns:wpc="http://schemas.microsoft.com/office/word/2010/wordprocessingCanvas" xmlns:mo="http://schemas.microsoft.com/office/mac/office/2008/main" xmlns:mc="http://schemas.openxmlformats.org/markup-compatibility/2006" xmlns:mv="urn:schemas-microsoft-com:mac:vml" xmlns:o="urn:schemas-microsoft-com:office:office" xmlns:r="http://schemas.openxmlformats.org/officeDocument/2006/relationships" xmlns:m="http://schemas.openxmlformats.org/officeDocument/2006/math" xmlns:v="urn:schemas-microsoft-com:vml" xmlns:wp14="http://schemas.microsoft.com/office/word/2010/wordprocessingDrawing" xmlns:wp="http://schemas.openxmlformats.org/drawingml/2006/wordprocessingDrawing" xmlns:w10="urn:schemas-microsoft-com:office:word" xmlns:w="http://schemas.openxmlformats.org/wordprocessingml/2006/main" xmlns:w14="http://schemas.microsoft.com/office/word/2010/wordml" xmlns:wpg="http://schemas.microsoft.com/office/word/2010/wordprocessingGroup" xmlns:wpi="http://schemas.microsoft.com/office/word/2010/wordprocessingInk" xmlns:wne="http://schemas.microsoft.com/office/word/2006/wordml" xmlns:wps="http://schemas.microsoft.com/office/word/2010/wordprocessingShape" mc:Ignorable="w14 wp14">
+<w:numbering xmlns:wpc="http://schemas.microsoft.com/office/word/2010/wordprocessingCanvas" xmlns:mc="http://schemas.openxmlformats.org/markup-compatibility/2006" xmlns:o="urn:schemas-microsoft-com:office:office" xmlns:r="http://schemas.openxmlformats.org/officeDocument/2006/relationships" xmlns:m="http://schemas.openxmlformats.org/officeDocument/2006/math" xmlns:v="urn:schemas-microsoft-com:vml" xmlns:wp14="http://schemas.microsoft.com/office/word/2010/wordprocessingDrawing" xmlns:wp="http://schemas.openxmlformats.org/drawingml/2006/wordprocessingDrawing" xmlns:w10="urn:schemas-microsoft-com:office:word" xmlns:w="http://schemas.openxmlformats.org/wordprocessingml/2006/main" xmlns:w14="http://schemas.microsoft.com/office/word/2010/wordml" xmlns:wpg="http://schemas.microsoft.com/office/word/2010/wordprocessingGroup" xmlns:wpi="http://schemas.microsoft.com/office/word/2010/wordprocessingInk" xmlns:wne="http://schemas.microsoft.com/office/word/2006/wordml" xmlns:wps="http://schemas.microsoft.com/office/word/2010/wordprocessingShape" mc:Ignorable="w14 wp14">
   <w:abstractNum w:abstractNumId="0">
     <w:nsid w:val="FFFFFF1D"/>
     <w:multiLevelType w:val="multilevel"/>
@@ -7449,7 +7552,7 @@
     </w:rPrDefault>
     <w:pPrDefault/>
   </w:docDefaults>
-  <w:latentStyles w:defLockedState="0" w:defUIPriority="0" w:defSemiHidden="0" w:defUnhideWhenUsed="0" w:defQFormat="0" w:count="276">
+  <w:latentStyles w:defLockedState="0" w:defUIPriority="0" w:defSemiHidden="0" w:defUnhideWhenUsed="0" w:defQFormat="0" w:count="267">
     <w:lsdException w:name="Normal" w:qFormat="1"/>
     <w:lsdException w:name="heading 1" w:qFormat="1"/>
     <w:lsdException w:name="heading 2" w:qFormat="1"/>
@@ -7474,15 +7577,6 @@
     <w:lsdException w:name="Subtitle" w:qFormat="1"/>
     <w:lsdException w:name="Strong" w:qFormat="1"/>
     <w:lsdException w:name="Emphasis" w:qFormat="1"/>
-    <w:lsdException w:name="Note Level 1" w:semiHidden="1" w:uiPriority="99" w:unhideWhenUsed="1"/>
-    <w:lsdException w:name="Note Level 2" w:uiPriority="99" w:qFormat="1"/>
-    <w:lsdException w:name="Note Level 3" w:semiHidden="1" w:uiPriority="99" w:unhideWhenUsed="1"/>
-    <w:lsdException w:name="Note Level 4" w:semiHidden="1" w:uiPriority="99" w:unhideWhenUsed="1"/>
-    <w:lsdException w:name="Note Level 5" w:semiHidden="1" w:uiPriority="99" w:unhideWhenUsed="1"/>
-    <w:lsdException w:name="Note Level 6" w:semiHidden="1" w:uiPriority="99" w:unhideWhenUsed="1"/>
-    <w:lsdException w:name="Note Level 7" w:semiHidden="1" w:uiPriority="99" w:unhideWhenUsed="1"/>
-    <w:lsdException w:name="Note Level 8" w:semiHidden="1" w:uiPriority="99" w:unhideWhenUsed="1"/>
-    <w:lsdException w:name="Note Level 9" w:semiHidden="1" w:uiPriority="99" w:unhideWhenUsed="1"/>
     <w:lsdException w:name="Placeholder Text" w:semiHidden="1" w:uiPriority="99"/>
     <w:lsdException w:name="No Spacing" w:semiHidden="1" w:uiPriority="1" w:qFormat="1"/>
     <w:lsdException w:name="Light Shading" w:uiPriority="60"/>
@@ -7804,13 +7898,15 @@
   </w:style>
   <w:style w:type="character" w:default="1" w:styleId="DefaultParagraphFont">
     <w:name w:val="Default Paragraph Font"/>
+    <w:uiPriority w:val="1"/>
+    <w:semiHidden/>
     <w:unhideWhenUsed/>
   </w:style>
   <w:style w:type="table" w:default="1" w:styleId="TableNormal">
     <w:name w:val="Normal Table"/>
+    <w:uiPriority w:val="99"/>
     <w:semiHidden/>
     <w:unhideWhenUsed/>
-    <w:qFormat/>
     <w:tblPr>
       <w:tblInd w:w="0" w:type="dxa"/>
       <w:tblCellMar>
@@ -7823,6 +7919,7 @@
   </w:style>
   <w:style w:type="numbering" w:default="1" w:styleId="NoList">
     <w:name w:val="No List"/>
+    <w:uiPriority w:val="99"/>
     <w:semiHidden/>
     <w:unhideWhenUsed/>
   </w:style>
@@ -8211,7 +8308,7 @@
 </file>
 
 <file path=word/stylesWithEffects.xml><?xml version="1.0" encoding="utf-8"?>
-<w:styles xmlns:wpc="http://schemas.microsoft.com/office/word/2010/wordprocessingCanvas" xmlns:mo="http://schemas.microsoft.com/office/mac/office/2008/main" xmlns:mc="http://schemas.openxmlformats.org/markup-compatibility/2006" xmlns:mv="urn:schemas-microsoft-com:mac:vml" xmlns:o="urn:schemas-microsoft-com:office:office" xmlns:r="http://schemas.openxmlformats.org/officeDocument/2006/relationships" xmlns:m="http://schemas.openxmlformats.org/officeDocument/2006/math" xmlns:v="urn:schemas-microsoft-com:vml" xmlns:wp14="http://schemas.microsoft.com/office/word/2010/wordprocessingDrawing" xmlns:wp="http://schemas.openxmlformats.org/drawingml/2006/wordprocessingDrawing" xmlns:w10="urn:schemas-microsoft-com:office:word" xmlns:w="http://schemas.openxmlformats.org/wordprocessingml/2006/main" xmlns:w14="http://schemas.microsoft.com/office/word/2010/wordml" xmlns:wpg="http://schemas.microsoft.com/office/word/2010/wordprocessingGroup" xmlns:wpi="http://schemas.microsoft.com/office/word/2010/wordprocessingInk" xmlns:wne="http://schemas.microsoft.com/office/word/2006/wordml" xmlns:wps="http://schemas.microsoft.com/office/word/2010/wordprocessingShape" mc:Ignorable="w14 wp14">
+<w:styles xmlns:wpc="http://schemas.microsoft.com/office/word/2010/wordprocessingCanvas" xmlns:mc="http://schemas.openxmlformats.org/markup-compatibility/2006" xmlns:o="urn:schemas-microsoft-com:office:office" xmlns:r="http://schemas.openxmlformats.org/officeDocument/2006/relationships" xmlns:m="http://schemas.openxmlformats.org/officeDocument/2006/math" xmlns:v="urn:schemas-microsoft-com:vml" xmlns:wp14="http://schemas.microsoft.com/office/word/2010/wordprocessingDrawing" xmlns:wp="http://schemas.openxmlformats.org/drawingml/2006/wordprocessingDrawing" xmlns:w10="urn:schemas-microsoft-com:office:word" xmlns:w="http://schemas.openxmlformats.org/wordprocessingml/2006/main" xmlns:w14="http://schemas.microsoft.com/office/word/2010/wordml" xmlns:wpg="http://schemas.microsoft.com/office/word/2010/wordprocessingGroup" xmlns:wpi="http://schemas.microsoft.com/office/word/2010/wordprocessingInk" xmlns:wne="http://schemas.microsoft.com/office/word/2006/wordml" xmlns:wps="http://schemas.microsoft.com/office/word/2010/wordprocessingShape" mc:Ignorable="w14 wp14">
   <w:docDefaults>
     <w:rPrDefault>
       <w:rPr>
@@ -8221,7 +8318,7 @@
     </w:rPrDefault>
     <w:pPrDefault/>
   </w:docDefaults>
-  <w:latentStyles w:defLockedState="0" w:defUIPriority="0" w:defSemiHidden="0" w:defUnhideWhenUsed="0" w:defQFormat="0" w:count="276">
+  <w:latentStyles w:defLockedState="0" w:defUIPriority="0" w:defSemiHidden="0" w:defUnhideWhenUsed="0" w:defQFormat="0" w:count="267">
     <w:lsdException w:name="Normal" w:qFormat="1"/>
     <w:lsdException w:name="heading 1" w:qFormat="1"/>
     <w:lsdException w:name="heading 2" w:qFormat="1"/>
@@ -8246,15 +8343,6 @@
     <w:lsdException w:name="Subtitle" w:qFormat="1"/>
     <w:lsdException w:name="Strong" w:qFormat="1"/>
     <w:lsdException w:name="Emphasis" w:qFormat="1"/>
-    <w:lsdException w:name="Note Level 1" w:semiHidden="1" w:uiPriority="99" w:unhideWhenUsed="1"/>
-    <w:lsdException w:name="Note Level 2" w:uiPriority="99" w:qFormat="1"/>
-    <w:lsdException w:name="Note Level 3" w:semiHidden="1" w:uiPriority="99" w:unhideWhenUsed="1"/>
-    <w:lsdException w:name="Note Level 4" w:semiHidden="1" w:uiPriority="99" w:unhideWhenUsed="1"/>
-    <w:lsdException w:name="Note Level 5" w:semiHidden="1" w:uiPriority="99" w:unhideWhenUsed="1"/>
-    <w:lsdException w:name="Note Level 6" w:semiHidden="1" w:uiPriority="99" w:unhideWhenUsed="1"/>
-    <w:lsdException w:name="Note Level 7" w:semiHidden="1" w:uiPriority="99" w:unhideWhenUsed="1"/>
-    <w:lsdException w:name="Note Level 8" w:semiHidden="1" w:uiPriority="99" w:unhideWhenUsed="1"/>
-    <w:lsdException w:name="Note Level 9" w:semiHidden="1" w:uiPriority="99" w:unhideWhenUsed="1"/>
     <w:lsdException w:name="Placeholder Text" w:semiHidden="1" w:uiPriority="99"/>
     <w:lsdException w:name="No Spacing" w:semiHidden="1" w:uiPriority="1" w:qFormat="1"/>
     <w:lsdException w:name="Light Shading" w:uiPriority="60"/>
@@ -8576,13 +8664,15 @@
   </w:style>
   <w:style w:type="character" w:default="1" w:styleId="DefaultParagraphFont">
     <w:name w:val="Default Paragraph Font"/>
+    <w:uiPriority w:val="1"/>
+    <w:semiHidden/>
     <w:unhideWhenUsed/>
   </w:style>
   <w:style w:type="table" w:default="1" w:styleId="TableNormal">
     <w:name w:val="Normal Table"/>
+    <w:uiPriority w:val="99"/>
     <w:semiHidden/>
     <w:unhideWhenUsed/>
-    <w:qFormat/>
     <w:tblPr>
       <w:tblInd w:w="0" w:type="dxa"/>
       <w:tblCellMar>
@@ -8595,6 +8685,7 @@
   </w:style>
   <w:style w:type="numbering" w:default="1" w:styleId="NoList">
     <w:name w:val="No List"/>
+    <w:uiPriority w:val="99"/>
     <w:semiHidden/>
     <w:unhideWhenUsed/>
   </w:style>

--- a/Software-Requirements-Specifications.docx
+++ b/Software-Requirements-Specifications.docx
@@ -312,8 +312,6 @@
             <w:r>
               <w:t>Deniz Sökmen</w:t>
             </w:r>
-            <w:bookmarkStart w:id="2" w:name="_GoBack"/>
-            <w:bookmarkEnd w:id="2"/>
           </w:p>
         </w:tc>
       </w:tr>
@@ -335,6 +333,9 @@
             <w:pPr>
               <w:pStyle w:val="Tabletext"/>
             </w:pPr>
+            <w:r>
+              <w:t>11/03/14</w:t>
+            </w:r>
           </w:p>
         </w:tc>
         <w:tc>
@@ -351,6 +352,9 @@
             <w:pPr>
               <w:pStyle w:val="Tabletext"/>
             </w:pPr>
+            <w:r>
+              <w:t>1.2</w:t>
+            </w:r>
           </w:p>
         </w:tc>
         <w:tc>
@@ -367,6 +371,9 @@
             <w:pPr>
               <w:pStyle w:val="Tabletext"/>
             </w:pPr>
+            <w:r>
+              <w:t>Write requirement specifications</w:t>
+            </w:r>
           </w:p>
         </w:tc>
         <w:tc>
@@ -383,6 +390,11 @@
             <w:pPr>
               <w:pStyle w:val="Tabletext"/>
             </w:pPr>
+            <w:r>
+              <w:t>Deniz Sökmen</w:t>
+            </w:r>
+            <w:bookmarkStart w:id="2" w:name="_GoBack"/>
+            <w:bookmarkEnd w:id="2"/>
           </w:p>
         </w:tc>
       </w:tr>
@@ -2201,42 +2213,21 @@
     <w:p>
       <w:pPr>
         <w:rPr>
-          <w:highlight w:val="lightGray"/>
-        </w:rPr>
-      </w:pPr>
-      <w:r>
-        <w:rPr>
-          <w:highlight w:val="lightGray"/>
-        </w:rPr>
-        <w:t>The main screen is composed of three GUI elements, a label and two buttons</w:t>
-      </w:r>
-      <w:r>
-        <w:rPr>
-          <w:highlight w:val="lightGray"/>
-        </w:rPr>
-        <w:t>.</w:t>
-      </w:r>
-      <w:r>
-        <w:rPr>
-          <w:highlight w:val="lightGray"/>
-        </w:rPr>
-        <w:t xml:space="preserve"> Clicking the</w:t>
-      </w:r>
-      <w:r>
-        <w:rPr>
-          <w:highlight w:val="lightGray"/>
-        </w:rPr>
-        <w:t xml:space="preserve"> </w:t>
-      </w:r>
-      <w:r>
-        <w:rPr>
-          <w:highlight w:val="lightGray"/>
-        </w:rPr>
-        <w:t xml:space="preserve">Multiplayer button shall clear the frame and display network related buttons labelled as “Join a Game” and “Host a Game”. In the multiplayer mode, the network modules with TCP/IP protocol shall be created. If the game is created in host mode, the network module shall start listening the port 2593 as a server and the game shall be blocked until there is an accepted connection. After  the accepting process, the actual game shall begin. The host program’s actions shall directly be displayed on the host and the associated action shall be sent to the peer through the network as a packet. If the game is created in client mode, the user shall be expected to enter the IP address of the host. If the connection is successful, current frame shall be cleared and the actual game screen shall be displayed. If the client does any action, the action shall be directed to the server through the network, instead of displaying the action, the client should wait for the response </w:t>
-      </w:r>
-      <w:r>
-        <w:rPr>
-          <w:highlight w:val="lightGray"/>
+          <w:rFonts w:eastAsia="Cambria"/>
+          <w:lang w:eastAsia="en-US"/>
+        </w:rPr>
+      </w:pPr>
+      <w:r>
+        <w:rPr>
+          <w:rFonts w:eastAsia="Cambria"/>
+          <w:lang w:eastAsia="en-US"/>
+        </w:rPr>
+        <w:t xml:space="preserve">The main screen is composed of three GUI elements, a label and two buttons. Clicking the Multiplayer button shall clear the frame and display network related buttons labelled as “Join a Game” and “Host a Game”. In the multiplayer mode, the network modules with TCP/IP protocol shall be created. If the game is created in host mode, the network module shall start listening the port 2593 as a server and the game shall be blocked until there is an accepted connection. After  the accepting process, the actual game shall begin. The host program’s actions shall directly be displayed on the host and the associated action shall be sent to the peer through the network as a packet. If the game is created in client mode, the user shall be expected to enter the IP address of the host. If the connection is successful, current frame shall be cleared and the actual game screen shall be displayed. If the client does any action, the action shall be directed to the server through the network, instead of displaying the action, the client should wait for the response </w:t>
+      </w:r>
+      <w:r>
+        <w:rPr>
+          <w:rFonts w:eastAsia="Cambria"/>
+          <w:lang w:eastAsia="en-US"/>
         </w:rPr>
         <w:lastRenderedPageBreak/>
         <w:t xml:space="preserve">from the server. Therefore in the networking mode, every action shall be sent through the network to the other peer, every action is treated as a network packet. </w:t>
@@ -2245,50 +2236,60 @@
     <w:p>
       <w:pPr>
         <w:rPr>
+          <w:rFonts w:eastAsia="Cambria"/>
+          <w:lang w:eastAsia="en-US"/>
+        </w:rPr>
+      </w:pPr>
+    </w:p>
+    <w:p>
+      <w:pPr>
+        <w:rPr>
+          <w:rFonts w:eastAsia="Cambria"/>
+          <w:lang w:eastAsia="en-US"/>
+        </w:rPr>
+      </w:pPr>
+      <w:r>
+        <w:rPr>
+          <w:rFonts w:eastAsia="Cambria"/>
+          <w:lang w:eastAsia="en-US"/>
+        </w:rPr>
+        <w:t xml:space="preserve">In the local mode, the game shall not be associated with the network module. Therefore the game logic shall behave as if there are two players on the same computer, instead of attempting to send any action through the network, the game shall directly respond to any action. Since there is not any association with the network module, the players shall not have to be aware of the game actions, the system shall directly compute any action. </w:t>
+      </w:r>
+    </w:p>
+    <w:p>
+      <w:pPr>
+        <w:pStyle w:val="Heading2"/>
+        <w:rPr>
+          <w:lang w:val="en-GB"/>
+        </w:rPr>
+      </w:pPr>
+      <w:bookmarkStart w:id="23" w:name="_Toc381709611"/>
+      <w:r>
+        <w:rPr>
+          <w:lang w:val="en-GB"/>
+        </w:rPr>
+        <w:t>Use Cases and Usage Scenarios</w:t>
+      </w:r>
+      <w:bookmarkEnd w:id="23"/>
+    </w:p>
+    <w:p>
+      <w:pPr>
+        <w:rPr>
           <w:highlight w:val="lightGray"/>
         </w:rPr>
       </w:pPr>
-    </w:p>
-    <w:p>
-      <w:pPr>
+      <w:r>
+        <w:rPr>
+          <w:rFonts w:eastAsia="Cambria"/>
+          <w:lang w:eastAsia="en-US"/>
+        </w:rPr>
+        <w:t>Include here the relevant UML use case diagrams and sequence diagrams that depict the usage scenarios of the system</w:t>
+      </w:r>
+      <w:r>
         <w:rPr>
           <w:highlight w:val="lightGray"/>
         </w:rPr>
-      </w:pPr>
-      <w:r>
-        <w:rPr>
-          <w:highlight w:val="lightGray"/>
-        </w:rPr>
-        <w:t xml:space="preserve">In the local mode, the game shall not be associated with the network module. Therefore the game logic shall behave as if there are two players on the same computer, instead of attempting to send any action through the network, the game shall directly respond to any action. Since there is not any association with the network module, the players shall not have to be aware of the game actions, the system shall directly compute any action. </w:t>
-      </w:r>
-    </w:p>
-    <w:p>
-      <w:pPr>
-        <w:pStyle w:val="Heading2"/>
-        <w:rPr>
-          <w:lang w:val="en-GB"/>
-        </w:rPr>
-      </w:pPr>
-      <w:bookmarkStart w:id="23" w:name="_Toc381709611"/>
-      <w:r>
-        <w:rPr>
-          <w:lang w:val="en-GB"/>
-        </w:rPr>
-        <w:t>Use Cases and Usage Scenarios</w:t>
-      </w:r>
-      <w:bookmarkEnd w:id="23"/>
-    </w:p>
-    <w:p>
-      <w:pPr>
-        <w:rPr>
-          <w:highlight w:val="lightGray"/>
-        </w:rPr>
-      </w:pPr>
-      <w:r>
-        <w:rPr>
-          <w:highlight w:val="lightGray"/>
-        </w:rPr>
-        <w:t>Include here the relevant UML use case diagrams and sequence diagrams that depict the usage scenarios of the system.</w:t>
+        <w:t>.</w:t>
       </w:r>
     </w:p>
     <w:p>
@@ -2363,58 +2364,152 @@
     </w:p>
     <w:p>
       <w:pPr>
-        <w:rPr>
-          <w:highlight w:val="lightGray"/>
-        </w:rPr>
-      </w:pPr>
-    </w:p>
-    <w:p>
-      <w:pPr>
-        <w:rPr>
-          <w:b/>
-          <w:highlight w:val="lightGray"/>
-        </w:rPr>
-      </w:pPr>
-    </w:p>
-    <w:p>
-      <w:pPr>
-        <w:pStyle w:val="Requirement"/>
-        <w:rPr>
-          <w:b/>
-        </w:rPr>
-      </w:pPr>
-      <w:r>
-        <w:rPr>
-          <w:b/>
-        </w:rPr>
-        <w:t>Nonfunctional Requirements</w:t>
-      </w:r>
-    </w:p>
-    <w:p>
-      <w:pPr>
-        <w:rPr>
-          <w:highlight w:val="lightGray"/>
-        </w:rPr>
-      </w:pPr>
-    </w:p>
-    <w:p>
-      <w:pPr>
-        <w:rPr>
-          <w:highlight w:val="lightGray"/>
-        </w:rPr>
-      </w:pPr>
-      <w:r>
+        <w:pStyle w:val="ListParagraph"/>
+        <w:numPr>
+          <w:ilvl w:val="0"/>
+          <w:numId w:val="46"/>
+        </w:numPr>
         <w:rPr>
           <w:rFonts w:eastAsia="Cambria"/>
           <w:lang w:eastAsia="en-US"/>
         </w:rPr>
-        <w:t>This should describe the functional and nonfunctional requirements in more detail. If necessary, further detail may also be added to the nonfunctional requirements. They should be separated in a subsection. Interfaces to other systems may be defined. Activity diagrams and sequence diagrams should depict the protocols utilized in such interfaces</w:t>
-      </w:r>
-      <w:r>
-        <w:rPr>
-          <w:highlight w:val="lightGray"/>
-        </w:rPr>
-        <w:t>.</w:t>
+      </w:pPr>
+      <w:r>
+        <w:rPr>
+          <w:rFonts w:eastAsia="Cambria"/>
+          <w:lang w:eastAsia="en-US"/>
+        </w:rPr>
+        <w:t>The user should be able to connect to another player to play.</w:t>
+      </w:r>
+    </w:p>
+    <w:p>
+      <w:pPr>
+        <w:pStyle w:val="ListParagraph"/>
+        <w:numPr>
+          <w:ilvl w:val="0"/>
+          <w:numId w:val="46"/>
+        </w:numPr>
+        <w:rPr>
+          <w:rFonts w:eastAsia="Cambria"/>
+          <w:lang w:eastAsia="en-US"/>
+        </w:rPr>
+      </w:pPr>
+      <w:r>
+        <w:rPr>
+          <w:rFonts w:eastAsia="Cambria"/>
+          <w:lang w:eastAsia="en-US"/>
+        </w:rPr>
+        <w:t>The</w:t>
+      </w:r>
+      <w:r>
+        <w:rPr>
+          <w:rFonts w:eastAsia="Cambria"/>
+          <w:lang w:eastAsia="en-US"/>
+        </w:rPr>
+        <w:t xml:space="preserve"> u</w:t>
+      </w:r>
+      <w:r>
+        <w:rPr>
+          <w:rFonts w:eastAsia="Cambria"/>
+          <w:lang w:eastAsia="en-US"/>
+        </w:rPr>
+        <w:t>ser should be able to host a game to a</w:t>
+      </w:r>
+      <w:r>
+        <w:rPr>
+          <w:rFonts w:eastAsia="Cambria"/>
+          <w:lang w:eastAsia="en-US"/>
+        </w:rPr>
+        <w:t>ccept other players.</w:t>
+      </w:r>
+    </w:p>
+    <w:p>
+      <w:pPr>
+        <w:pStyle w:val="ListParagraph"/>
+        <w:numPr>
+          <w:ilvl w:val="0"/>
+          <w:numId w:val="46"/>
+        </w:numPr>
+        <w:rPr>
+          <w:rFonts w:eastAsia="Cambria"/>
+          <w:lang w:eastAsia="en-US"/>
+        </w:rPr>
+      </w:pPr>
+      <w:r>
+        <w:rPr>
+          <w:rFonts w:eastAsia="Cambria"/>
+          <w:lang w:eastAsia="en-US"/>
+        </w:rPr>
+        <w:t xml:space="preserve">The </w:t>
+      </w:r>
+      <w:r>
+        <w:rPr>
+          <w:rFonts w:eastAsia="Cambria"/>
+          <w:lang w:eastAsia="en-US"/>
+        </w:rPr>
+        <w:t>user should be able to create a local game without network to play on the same computer.</w:t>
+      </w:r>
+    </w:p>
+    <w:p>
+      <w:pPr>
+        <w:rPr>
+          <w:b/>
+        </w:rPr>
+      </w:pPr>
+    </w:p>
+    <w:p>
+      <w:pPr>
+        <w:rPr>
+          <w:b/>
+        </w:rPr>
+      </w:pPr>
+      <w:r>
+        <w:rPr>
+          <w:b/>
+        </w:rPr>
+        <w:t>Nonfunctional Requirements</w:t>
+      </w:r>
+    </w:p>
+    <w:p>
+      <w:pPr>
+        <w:pStyle w:val="ListParagraph"/>
+        <w:numPr>
+          <w:ilvl w:val="0"/>
+          <w:numId w:val="47"/>
+        </w:numPr>
+      </w:pPr>
+      <w:r>
+        <w:t>The user should be able to connect to a game in 5 seconds before timeout.</w:t>
+      </w:r>
+    </w:p>
+    <w:p>
+      <w:pPr>
+        <w:pStyle w:val="ListParagraph"/>
+        <w:numPr>
+          <w:ilvl w:val="0"/>
+          <w:numId w:val="47"/>
+        </w:numPr>
+      </w:pPr>
+      <w:r>
+        <w:t xml:space="preserve">The </w:t>
+      </w:r>
+      <w:r>
+        <w:t>program</w:t>
+      </w:r>
+      <w:r>
+        <w:t xml:space="preserve"> should check if the game is won after a packet is received</w:t>
+      </w:r>
+    </w:p>
+    <w:p>
+      <w:pPr>
+        <w:pStyle w:val="ListParagraph"/>
+        <w:numPr>
+          <w:ilvl w:val="0"/>
+          <w:numId w:val="47"/>
+        </w:numPr>
+      </w:pPr>
+      <w:r>
+        <w:t>Every action of the user should be sent over the network as packets in the network mode</w:t>
       </w:r>
     </w:p>
     <w:p>
@@ -5265,6 +5360,119 @@
     </w:lvl>
   </w:abstractNum>
   <w:abstractNum w:abstractNumId="26">
+    <w:nsid w:val="430F5764"/>
+    <w:multiLevelType w:val="hybridMultilevel"/>
+    <w:tmpl w:val="E47858F4"/>
+    <w:lvl w:ilvl="0" w:tplc="041F0001">
+      <w:start w:val="1"/>
+      <w:numFmt w:val="bullet"/>
+      <w:lvlText w:val=""/>
+      <w:lvlJc w:val="left"/>
+      <w:pPr>
+        <w:ind w:left="720" w:hanging="360"/>
+      </w:pPr>
+      <w:rPr>
+        <w:rFonts w:ascii="Symbol" w:hAnsi="Symbol" w:hint="default"/>
+      </w:rPr>
+    </w:lvl>
+    <w:lvl w:ilvl="1" w:tplc="041F0003" w:tentative="1">
+      <w:start w:val="1"/>
+      <w:numFmt w:val="bullet"/>
+      <w:lvlText w:val="o"/>
+      <w:lvlJc w:val="left"/>
+      <w:pPr>
+        <w:ind w:left="1440" w:hanging="360"/>
+      </w:pPr>
+      <w:rPr>
+        <w:rFonts w:ascii="Courier New" w:hAnsi="Courier New" w:cs="Courier New" w:hint="default"/>
+      </w:rPr>
+    </w:lvl>
+    <w:lvl w:ilvl="2" w:tplc="041F0005" w:tentative="1">
+      <w:start w:val="1"/>
+      <w:numFmt w:val="bullet"/>
+      <w:lvlText w:val=""/>
+      <w:lvlJc w:val="left"/>
+      <w:pPr>
+        <w:ind w:left="2160" w:hanging="360"/>
+      </w:pPr>
+      <w:rPr>
+        <w:rFonts w:ascii="Wingdings" w:hAnsi="Wingdings" w:hint="default"/>
+      </w:rPr>
+    </w:lvl>
+    <w:lvl w:ilvl="3" w:tplc="041F0001" w:tentative="1">
+      <w:start w:val="1"/>
+      <w:numFmt w:val="bullet"/>
+      <w:lvlText w:val=""/>
+      <w:lvlJc w:val="left"/>
+      <w:pPr>
+        <w:ind w:left="2880" w:hanging="360"/>
+      </w:pPr>
+      <w:rPr>
+        <w:rFonts w:ascii="Symbol" w:hAnsi="Symbol" w:hint="default"/>
+      </w:rPr>
+    </w:lvl>
+    <w:lvl w:ilvl="4" w:tplc="041F0003" w:tentative="1">
+      <w:start w:val="1"/>
+      <w:numFmt w:val="bullet"/>
+      <w:lvlText w:val="o"/>
+      <w:lvlJc w:val="left"/>
+      <w:pPr>
+        <w:ind w:left="3600" w:hanging="360"/>
+      </w:pPr>
+      <w:rPr>
+        <w:rFonts w:ascii="Courier New" w:hAnsi="Courier New" w:cs="Courier New" w:hint="default"/>
+      </w:rPr>
+    </w:lvl>
+    <w:lvl w:ilvl="5" w:tplc="041F0005" w:tentative="1">
+      <w:start w:val="1"/>
+      <w:numFmt w:val="bullet"/>
+      <w:lvlText w:val=""/>
+      <w:lvlJc w:val="left"/>
+      <w:pPr>
+        <w:ind w:left="4320" w:hanging="360"/>
+      </w:pPr>
+      <w:rPr>
+        <w:rFonts w:ascii="Wingdings" w:hAnsi="Wingdings" w:hint="default"/>
+      </w:rPr>
+    </w:lvl>
+    <w:lvl w:ilvl="6" w:tplc="041F0001" w:tentative="1">
+      <w:start w:val="1"/>
+      <w:numFmt w:val="bullet"/>
+      <w:lvlText w:val=""/>
+      <w:lvlJc w:val="left"/>
+      <w:pPr>
+        <w:ind w:left="5040" w:hanging="360"/>
+      </w:pPr>
+      <w:rPr>
+        <w:rFonts w:ascii="Symbol" w:hAnsi="Symbol" w:hint="default"/>
+      </w:rPr>
+    </w:lvl>
+    <w:lvl w:ilvl="7" w:tplc="041F0003" w:tentative="1">
+      <w:start w:val="1"/>
+      <w:numFmt w:val="bullet"/>
+      <w:lvlText w:val="o"/>
+      <w:lvlJc w:val="left"/>
+      <w:pPr>
+        <w:ind w:left="5760" w:hanging="360"/>
+      </w:pPr>
+      <w:rPr>
+        <w:rFonts w:ascii="Courier New" w:hAnsi="Courier New" w:cs="Courier New" w:hint="default"/>
+      </w:rPr>
+    </w:lvl>
+    <w:lvl w:ilvl="8" w:tplc="041F0005" w:tentative="1">
+      <w:start w:val="1"/>
+      <w:numFmt w:val="bullet"/>
+      <w:lvlText w:val=""/>
+      <w:lvlJc w:val="left"/>
+      <w:pPr>
+        <w:ind w:left="6480" w:hanging="360"/>
+      </w:pPr>
+      <w:rPr>
+        <w:rFonts w:ascii="Wingdings" w:hAnsi="Wingdings" w:hint="default"/>
+      </w:rPr>
+    </w:lvl>
+  </w:abstractNum>
+  <w:abstractNum w:abstractNumId="27">
     <w:nsid w:val="433805B1"/>
     <w:multiLevelType w:val="hybridMultilevel"/>
     <w:tmpl w:val="03AE9ECE"/>
@@ -5404,7 +5612,120 @@
       </w:rPr>
     </w:lvl>
   </w:abstractNum>
-  <w:abstractNum w:abstractNumId="27">
+  <w:abstractNum w:abstractNumId="28">
+    <w:nsid w:val="43874567"/>
+    <w:multiLevelType w:val="hybridMultilevel"/>
+    <w:tmpl w:val="A3A22AC4"/>
+    <w:lvl w:ilvl="0" w:tplc="041F0001">
+      <w:start w:val="1"/>
+      <w:numFmt w:val="bullet"/>
+      <w:lvlText w:val=""/>
+      <w:lvlJc w:val="left"/>
+      <w:pPr>
+        <w:ind w:left="720" w:hanging="360"/>
+      </w:pPr>
+      <w:rPr>
+        <w:rFonts w:ascii="Symbol" w:hAnsi="Symbol" w:hint="default"/>
+      </w:rPr>
+    </w:lvl>
+    <w:lvl w:ilvl="1" w:tplc="041F0003" w:tentative="1">
+      <w:start w:val="1"/>
+      <w:numFmt w:val="bullet"/>
+      <w:lvlText w:val="o"/>
+      <w:lvlJc w:val="left"/>
+      <w:pPr>
+        <w:ind w:left="1440" w:hanging="360"/>
+      </w:pPr>
+      <w:rPr>
+        <w:rFonts w:ascii="Courier New" w:hAnsi="Courier New" w:cs="Courier New" w:hint="default"/>
+      </w:rPr>
+    </w:lvl>
+    <w:lvl w:ilvl="2" w:tplc="041F0005" w:tentative="1">
+      <w:start w:val="1"/>
+      <w:numFmt w:val="bullet"/>
+      <w:lvlText w:val=""/>
+      <w:lvlJc w:val="left"/>
+      <w:pPr>
+        <w:ind w:left="2160" w:hanging="360"/>
+      </w:pPr>
+      <w:rPr>
+        <w:rFonts w:ascii="Wingdings" w:hAnsi="Wingdings" w:hint="default"/>
+      </w:rPr>
+    </w:lvl>
+    <w:lvl w:ilvl="3" w:tplc="041F0001" w:tentative="1">
+      <w:start w:val="1"/>
+      <w:numFmt w:val="bullet"/>
+      <w:lvlText w:val=""/>
+      <w:lvlJc w:val="left"/>
+      <w:pPr>
+        <w:ind w:left="2880" w:hanging="360"/>
+      </w:pPr>
+      <w:rPr>
+        <w:rFonts w:ascii="Symbol" w:hAnsi="Symbol" w:hint="default"/>
+      </w:rPr>
+    </w:lvl>
+    <w:lvl w:ilvl="4" w:tplc="041F0003" w:tentative="1">
+      <w:start w:val="1"/>
+      <w:numFmt w:val="bullet"/>
+      <w:lvlText w:val="o"/>
+      <w:lvlJc w:val="left"/>
+      <w:pPr>
+        <w:ind w:left="3600" w:hanging="360"/>
+      </w:pPr>
+      <w:rPr>
+        <w:rFonts w:ascii="Courier New" w:hAnsi="Courier New" w:cs="Courier New" w:hint="default"/>
+      </w:rPr>
+    </w:lvl>
+    <w:lvl w:ilvl="5" w:tplc="041F0005" w:tentative="1">
+      <w:start w:val="1"/>
+      <w:numFmt w:val="bullet"/>
+      <w:lvlText w:val=""/>
+      <w:lvlJc w:val="left"/>
+      <w:pPr>
+        <w:ind w:left="4320" w:hanging="360"/>
+      </w:pPr>
+      <w:rPr>
+        <w:rFonts w:ascii="Wingdings" w:hAnsi="Wingdings" w:hint="default"/>
+      </w:rPr>
+    </w:lvl>
+    <w:lvl w:ilvl="6" w:tplc="041F0001" w:tentative="1">
+      <w:start w:val="1"/>
+      <w:numFmt w:val="bullet"/>
+      <w:lvlText w:val=""/>
+      <w:lvlJc w:val="left"/>
+      <w:pPr>
+        <w:ind w:left="5040" w:hanging="360"/>
+      </w:pPr>
+      <w:rPr>
+        <w:rFonts w:ascii="Symbol" w:hAnsi="Symbol" w:hint="default"/>
+      </w:rPr>
+    </w:lvl>
+    <w:lvl w:ilvl="7" w:tplc="041F0003" w:tentative="1">
+      <w:start w:val="1"/>
+      <w:numFmt w:val="bullet"/>
+      <w:lvlText w:val="o"/>
+      <w:lvlJc w:val="left"/>
+      <w:pPr>
+        <w:ind w:left="5760" w:hanging="360"/>
+      </w:pPr>
+      <w:rPr>
+        <w:rFonts w:ascii="Courier New" w:hAnsi="Courier New" w:cs="Courier New" w:hint="default"/>
+      </w:rPr>
+    </w:lvl>
+    <w:lvl w:ilvl="8" w:tplc="041F0005" w:tentative="1">
+      <w:start w:val="1"/>
+      <w:numFmt w:val="bullet"/>
+      <w:lvlText w:val=""/>
+      <w:lvlJc w:val="left"/>
+      <w:pPr>
+        <w:ind w:left="6480" w:hanging="360"/>
+      </w:pPr>
+      <w:rPr>
+        <w:rFonts w:ascii="Wingdings" w:hAnsi="Wingdings" w:hint="default"/>
+      </w:rPr>
+    </w:lvl>
+  </w:abstractNum>
+  <w:abstractNum w:abstractNumId="29">
     <w:nsid w:val="44B0528D"/>
     <w:multiLevelType w:val="hybridMultilevel"/>
     <w:tmpl w:val="497ECF28"/>
@@ -5517,7 +5838,7 @@
       </w:rPr>
     </w:lvl>
   </w:abstractNum>
-  <w:abstractNum w:abstractNumId="28">
+  <w:abstractNum w:abstractNumId="30">
     <w:nsid w:val="44D72366"/>
     <w:multiLevelType w:val="hybridMultilevel"/>
     <w:tmpl w:val="8FA2A234"/>
@@ -5657,7 +5978,7 @@
       </w:rPr>
     </w:lvl>
   </w:abstractNum>
-  <w:abstractNum w:abstractNumId="29">
+  <w:abstractNum w:abstractNumId="31">
     <w:nsid w:val="49BB5542"/>
     <w:multiLevelType w:val="hybridMultilevel"/>
     <w:tmpl w:val="11C2816E"/>
@@ -5773,7 +6094,7 @@
       </w:pPr>
     </w:lvl>
   </w:abstractNum>
-  <w:abstractNum w:abstractNumId="30">
+  <w:abstractNum w:abstractNumId="32">
     <w:nsid w:val="4AAF66DE"/>
     <w:multiLevelType w:val="hybridMultilevel"/>
     <w:tmpl w:val="3336EF34"/>
@@ -5886,7 +6207,7 @@
       </w:rPr>
     </w:lvl>
   </w:abstractNum>
-  <w:abstractNum w:abstractNumId="31">
+  <w:abstractNum w:abstractNumId="33">
     <w:nsid w:val="4C8B463E"/>
     <w:multiLevelType w:val="hybridMultilevel"/>
     <w:tmpl w:val="0668067E"/>
@@ -5999,7 +6320,120 @@
       </w:rPr>
     </w:lvl>
   </w:abstractNum>
-  <w:abstractNum w:abstractNumId="32">
+  <w:abstractNum w:abstractNumId="34">
+    <w:nsid w:val="55C64DAA"/>
+    <w:multiLevelType w:val="hybridMultilevel"/>
+    <w:tmpl w:val="90CA38D0"/>
+    <w:lvl w:ilvl="0" w:tplc="041F0001">
+      <w:start w:val="1"/>
+      <w:numFmt w:val="bullet"/>
+      <w:lvlText w:val=""/>
+      <w:lvlJc w:val="left"/>
+      <w:pPr>
+        <w:ind w:left="720" w:hanging="360"/>
+      </w:pPr>
+      <w:rPr>
+        <w:rFonts w:ascii="Symbol" w:hAnsi="Symbol" w:hint="default"/>
+      </w:rPr>
+    </w:lvl>
+    <w:lvl w:ilvl="1" w:tplc="041F0003" w:tentative="1">
+      <w:start w:val="1"/>
+      <w:numFmt w:val="bullet"/>
+      <w:lvlText w:val="o"/>
+      <w:lvlJc w:val="left"/>
+      <w:pPr>
+        <w:ind w:left="1440" w:hanging="360"/>
+      </w:pPr>
+      <w:rPr>
+        <w:rFonts w:ascii="Courier New" w:hAnsi="Courier New" w:cs="Courier New" w:hint="default"/>
+      </w:rPr>
+    </w:lvl>
+    <w:lvl w:ilvl="2" w:tplc="041F0005" w:tentative="1">
+      <w:start w:val="1"/>
+      <w:numFmt w:val="bullet"/>
+      <w:lvlText w:val=""/>
+      <w:lvlJc w:val="left"/>
+      <w:pPr>
+        <w:ind w:left="2160" w:hanging="360"/>
+      </w:pPr>
+      <w:rPr>
+        <w:rFonts w:ascii="Wingdings" w:hAnsi="Wingdings" w:hint="default"/>
+      </w:rPr>
+    </w:lvl>
+    <w:lvl w:ilvl="3" w:tplc="041F0001" w:tentative="1">
+      <w:start w:val="1"/>
+      <w:numFmt w:val="bullet"/>
+      <w:lvlText w:val=""/>
+      <w:lvlJc w:val="left"/>
+      <w:pPr>
+        <w:ind w:left="2880" w:hanging="360"/>
+      </w:pPr>
+      <w:rPr>
+        <w:rFonts w:ascii="Symbol" w:hAnsi="Symbol" w:hint="default"/>
+      </w:rPr>
+    </w:lvl>
+    <w:lvl w:ilvl="4" w:tplc="041F0003" w:tentative="1">
+      <w:start w:val="1"/>
+      <w:numFmt w:val="bullet"/>
+      <w:lvlText w:val="o"/>
+      <w:lvlJc w:val="left"/>
+      <w:pPr>
+        <w:ind w:left="3600" w:hanging="360"/>
+      </w:pPr>
+      <w:rPr>
+        <w:rFonts w:ascii="Courier New" w:hAnsi="Courier New" w:cs="Courier New" w:hint="default"/>
+      </w:rPr>
+    </w:lvl>
+    <w:lvl w:ilvl="5" w:tplc="041F0005" w:tentative="1">
+      <w:start w:val="1"/>
+      <w:numFmt w:val="bullet"/>
+      <w:lvlText w:val=""/>
+      <w:lvlJc w:val="left"/>
+      <w:pPr>
+        <w:ind w:left="4320" w:hanging="360"/>
+      </w:pPr>
+      <w:rPr>
+        <w:rFonts w:ascii="Wingdings" w:hAnsi="Wingdings" w:hint="default"/>
+      </w:rPr>
+    </w:lvl>
+    <w:lvl w:ilvl="6" w:tplc="041F0001" w:tentative="1">
+      <w:start w:val="1"/>
+      <w:numFmt w:val="bullet"/>
+      <w:lvlText w:val=""/>
+      <w:lvlJc w:val="left"/>
+      <w:pPr>
+        <w:ind w:left="5040" w:hanging="360"/>
+      </w:pPr>
+      <w:rPr>
+        <w:rFonts w:ascii="Symbol" w:hAnsi="Symbol" w:hint="default"/>
+      </w:rPr>
+    </w:lvl>
+    <w:lvl w:ilvl="7" w:tplc="041F0003" w:tentative="1">
+      <w:start w:val="1"/>
+      <w:numFmt w:val="bullet"/>
+      <w:lvlText w:val="o"/>
+      <w:lvlJc w:val="left"/>
+      <w:pPr>
+        <w:ind w:left="5760" w:hanging="360"/>
+      </w:pPr>
+      <w:rPr>
+        <w:rFonts w:ascii="Courier New" w:hAnsi="Courier New" w:cs="Courier New" w:hint="default"/>
+      </w:rPr>
+    </w:lvl>
+    <w:lvl w:ilvl="8" w:tplc="041F0005" w:tentative="1">
+      <w:start w:val="1"/>
+      <w:numFmt w:val="bullet"/>
+      <w:lvlText w:val=""/>
+      <w:lvlJc w:val="left"/>
+      <w:pPr>
+        <w:ind w:left="6480" w:hanging="360"/>
+      </w:pPr>
+      <w:rPr>
+        <w:rFonts w:ascii="Wingdings" w:hAnsi="Wingdings" w:hint="default"/>
+      </w:rPr>
+    </w:lvl>
+  </w:abstractNum>
+  <w:abstractNum w:abstractNumId="35">
     <w:nsid w:val="59E02889"/>
     <w:multiLevelType w:val="hybridMultilevel"/>
     <w:tmpl w:val="B4105BDE"/>
@@ -6112,7 +6546,7 @@
       </w:rPr>
     </w:lvl>
   </w:abstractNum>
-  <w:abstractNum w:abstractNumId="33">
+  <w:abstractNum w:abstractNumId="36">
     <w:nsid w:val="5D345577"/>
     <w:multiLevelType w:val="hybridMultilevel"/>
     <w:tmpl w:val="FF0290A4"/>
@@ -6252,7 +6686,7 @@
       </w:rPr>
     </w:lvl>
   </w:abstractNum>
-  <w:abstractNum w:abstractNumId="34">
+  <w:abstractNum w:abstractNumId="37">
     <w:nsid w:val="5EBF08F1"/>
     <w:multiLevelType w:val="multilevel"/>
     <w:tmpl w:val="6D84F454"/>
@@ -6392,7 +6826,7 @@
       </w:rPr>
     </w:lvl>
   </w:abstractNum>
-  <w:abstractNum w:abstractNumId="35">
+  <w:abstractNum w:abstractNumId="38">
     <w:nsid w:val="5FA870B5"/>
     <w:multiLevelType w:val="hybridMultilevel"/>
     <w:tmpl w:val="B290B22C"/>
@@ -6534,7 +6968,7 @@
       </w:rPr>
     </w:lvl>
   </w:abstractNum>
-  <w:abstractNum w:abstractNumId="36">
+  <w:abstractNum w:abstractNumId="39">
     <w:nsid w:val="693C7828"/>
     <w:multiLevelType w:val="hybridMultilevel"/>
     <w:tmpl w:val="C6C86E70"/>
@@ -6647,7 +7081,7 @@
       </w:pPr>
     </w:lvl>
   </w:abstractNum>
-  <w:abstractNum w:abstractNumId="37">
+  <w:abstractNum w:abstractNumId="40">
     <w:nsid w:val="69CF7DA3"/>
     <w:multiLevelType w:val="hybridMultilevel"/>
     <w:tmpl w:val="6FB4CAF6"/>
@@ -6787,7 +7221,7 @@
       </w:rPr>
     </w:lvl>
   </w:abstractNum>
-  <w:abstractNum w:abstractNumId="38">
+  <w:abstractNum w:abstractNumId="41">
     <w:nsid w:val="69DB47D9"/>
     <w:multiLevelType w:val="hybridMultilevel"/>
     <w:tmpl w:val="85A0B430"/>
@@ -6927,7 +7361,7 @@
       </w:rPr>
     </w:lvl>
   </w:abstractNum>
-  <w:abstractNum w:abstractNumId="39">
+  <w:abstractNum w:abstractNumId="42">
     <w:nsid w:val="72531FC3"/>
     <w:multiLevelType w:val="hybridMultilevel"/>
     <w:tmpl w:val="8788EF40"/>
@@ -7067,7 +7501,7 @@
       </w:rPr>
     </w:lvl>
   </w:abstractNum>
-  <w:abstractNum w:abstractNumId="40">
+  <w:abstractNum w:abstractNumId="43">
     <w:nsid w:val="776F3DA9"/>
     <w:multiLevelType w:val="hybridMultilevel"/>
     <w:tmpl w:val="8CC28634"/>
@@ -7180,7 +7614,7 @@
       </w:rPr>
     </w:lvl>
   </w:abstractNum>
-  <w:abstractNum w:abstractNumId="41">
+  <w:abstractNum w:abstractNumId="44">
     <w:nsid w:val="793E07A7"/>
     <w:multiLevelType w:val="hybridMultilevel"/>
     <w:tmpl w:val="669ABE26"/>
@@ -7293,7 +7727,7 @@
       </w:rPr>
     </w:lvl>
   </w:abstractNum>
-  <w:abstractNum w:abstractNumId="42">
+  <w:abstractNum w:abstractNumId="45">
     <w:nsid w:val="7C1A4E58"/>
     <w:multiLevelType w:val="hybridMultilevel"/>
     <w:tmpl w:val="91063180"/>
@@ -7437,13 +7871,13 @@
     <w:abstractNumId w:val="5"/>
   </w:num>
   <w:num w:numId="11">
-    <w:abstractNumId w:val="34"/>
+    <w:abstractNumId w:val="37"/>
   </w:num>
   <w:num w:numId="12">
-    <w:abstractNumId w:val="35"/>
+    <w:abstractNumId w:val="38"/>
   </w:num>
   <w:num w:numId="13">
-    <w:abstractNumId w:val="29"/>
+    <w:abstractNumId w:val="31"/>
   </w:num>
   <w:num w:numId="14">
     <w:abstractNumId w:val="13"/>
@@ -7452,13 +7886,13 @@
     <w:abstractNumId w:val="10"/>
   </w:num>
   <w:num w:numId="16">
-    <w:abstractNumId w:val="31"/>
+    <w:abstractNumId w:val="33"/>
   </w:num>
   <w:num w:numId="17">
-    <w:abstractNumId w:val="39"/>
+    <w:abstractNumId w:val="42"/>
   </w:num>
   <w:num w:numId="18">
-    <w:abstractNumId w:val="33"/>
+    <w:abstractNumId w:val="36"/>
   </w:num>
   <w:num w:numId="19">
     <w:abstractNumId w:val="15"/>
@@ -7470,22 +7904,22 @@
     <w:abstractNumId w:val="20"/>
   </w:num>
   <w:num w:numId="22">
-    <w:abstractNumId w:val="38"/>
+    <w:abstractNumId w:val="41"/>
   </w:num>
   <w:num w:numId="23">
-    <w:abstractNumId w:val="28"/>
+    <w:abstractNumId w:val="30"/>
   </w:num>
   <w:num w:numId="24">
     <w:abstractNumId w:val="19"/>
   </w:num>
   <w:num w:numId="25">
-    <w:abstractNumId w:val="36"/>
+    <w:abstractNumId w:val="39"/>
   </w:num>
   <w:num w:numId="26">
     <w:abstractNumId w:val="21"/>
   </w:num>
   <w:num w:numId="27">
-    <w:abstractNumId w:val="26"/>
+    <w:abstractNumId w:val="27"/>
   </w:num>
   <w:num w:numId="28">
     <w:abstractNumId w:val="16"/>
@@ -7497,25 +7931,25 @@
     <w:abstractNumId w:val="18"/>
   </w:num>
   <w:num w:numId="31">
-    <w:abstractNumId w:val="37"/>
+    <w:abstractNumId w:val="40"/>
   </w:num>
   <w:num w:numId="32">
-    <w:abstractNumId w:val="40"/>
+    <w:abstractNumId w:val="43"/>
   </w:num>
   <w:num w:numId="33">
-    <w:abstractNumId w:val="42"/>
+    <w:abstractNumId w:val="45"/>
   </w:num>
   <w:num w:numId="34">
-    <w:abstractNumId w:val="27"/>
+    <w:abstractNumId w:val="29"/>
   </w:num>
   <w:num w:numId="35">
-    <w:abstractNumId w:val="32"/>
+    <w:abstractNumId w:val="35"/>
   </w:num>
   <w:num w:numId="36">
     <w:abstractNumId w:val="11"/>
   </w:num>
   <w:num w:numId="37">
-    <w:abstractNumId w:val="41"/>
+    <w:abstractNumId w:val="44"/>
   </w:num>
   <w:num w:numId="38">
     <w:abstractNumId w:val="17"/>
@@ -7524,7 +7958,7 @@
     <w:abstractNumId w:val="23"/>
   </w:num>
   <w:num w:numId="40">
-    <w:abstractNumId w:val="30"/>
+    <w:abstractNumId w:val="32"/>
   </w:num>
   <w:num w:numId="41">
     <w:abstractNumId w:val="14"/>
@@ -7537,6 +7971,15 @@
   </w:num>
   <w:num w:numId="44">
     <w:abstractNumId w:val="24"/>
+  </w:num>
+  <w:num w:numId="45">
+    <w:abstractNumId w:val="34"/>
+  </w:num>
+  <w:num w:numId="46">
+    <w:abstractNumId w:val="26"/>
+  </w:num>
+  <w:num w:numId="47">
+    <w:abstractNumId w:val="28"/>
   </w:num>
 </w:numbering>
 </file>

--- a/Software-Requirements-Specifications.docx
+++ b/Software-Requirements-Specifications.docx
@@ -393,8 +393,6 @@
             <w:r>
               <w:t>Deniz Sökmen</w:t>
             </w:r>
-            <w:bookmarkStart w:id="2" w:name="_GoBack"/>
-            <w:bookmarkEnd w:id="2"/>
           </w:p>
         </w:tc>
       </w:tr>
@@ -1464,28 +1462,28 @@
       <w:pPr>
         <w:pStyle w:val="Heading1"/>
       </w:pPr>
-      <w:bookmarkStart w:id="3" w:name="_Toc115956195"/>
-      <w:bookmarkStart w:id="4" w:name="_Toc381709603"/>
+      <w:bookmarkStart w:id="2" w:name="_Toc115956195"/>
+      <w:bookmarkStart w:id="3" w:name="_Toc381709603"/>
       <w:r>
         <w:lastRenderedPageBreak/>
         <w:t>INTRODUCTION</w:t>
       </w:r>
+      <w:bookmarkEnd w:id="2"/>
       <w:bookmarkEnd w:id="3"/>
+    </w:p>
+    <w:p>
+      <w:pPr>
+        <w:pStyle w:val="Heading2"/>
+      </w:pPr>
+      <w:bookmarkStart w:id="4" w:name="_Toc511458419"/>
+      <w:bookmarkStart w:id="5" w:name="_Toc115956196"/>
+      <w:bookmarkStart w:id="6" w:name="_Toc381709604"/>
+      <w:r>
+        <w:t>Document overview</w:t>
+      </w:r>
       <w:bookmarkEnd w:id="4"/>
-    </w:p>
-    <w:p>
-      <w:pPr>
-        <w:pStyle w:val="Heading2"/>
-      </w:pPr>
-      <w:bookmarkStart w:id="5" w:name="_Toc511458419"/>
-      <w:bookmarkStart w:id="6" w:name="_Toc115956196"/>
-      <w:bookmarkStart w:id="7" w:name="_Toc381709604"/>
-      <w:r>
-        <w:t>Document overview</w:t>
-      </w:r>
       <w:bookmarkEnd w:id="5"/>
       <w:bookmarkEnd w:id="6"/>
-      <w:bookmarkEnd w:id="7"/>
     </w:p>
     <w:p>
       <w:r>
@@ -1640,31 +1638,31 @@
       <w:pPr>
         <w:pStyle w:val="Heading2"/>
       </w:pPr>
-      <w:bookmarkStart w:id="8" w:name="_Toc511458433"/>
-      <w:bookmarkStart w:id="9" w:name="_Toc115956198"/>
-      <w:bookmarkStart w:id="10" w:name="_Toc126126694"/>
-      <w:bookmarkStart w:id="11" w:name="_Toc381709605"/>
+      <w:bookmarkStart w:id="7" w:name="_Toc511458433"/>
+      <w:bookmarkStart w:id="8" w:name="_Toc115956198"/>
+      <w:bookmarkStart w:id="9" w:name="_Toc126126694"/>
+      <w:bookmarkStart w:id="10" w:name="_Toc381709605"/>
       <w:r>
         <w:t>Abbreviations</w:t>
       </w:r>
+      <w:bookmarkEnd w:id="7"/>
       <w:bookmarkEnd w:id="8"/>
       <w:bookmarkEnd w:id="9"/>
       <w:bookmarkEnd w:id="10"/>
+    </w:p>
+    <w:p>
+      <w:pPr>
+        <w:pStyle w:val="Heading2"/>
+      </w:pPr>
+      <w:bookmarkStart w:id="11" w:name="_Toc115956199"/>
+      <w:bookmarkStart w:id="12" w:name="_Toc126126697"/>
+      <w:bookmarkStart w:id="13" w:name="_Toc381709606"/>
+      <w:r>
+        <w:t>References</w:t>
+      </w:r>
       <w:bookmarkEnd w:id="11"/>
-    </w:p>
-    <w:p>
-      <w:pPr>
-        <w:pStyle w:val="Heading2"/>
-      </w:pPr>
-      <w:bookmarkStart w:id="12" w:name="_Toc115956199"/>
-      <w:bookmarkStart w:id="13" w:name="_Toc126126697"/>
-      <w:bookmarkStart w:id="14" w:name="_Toc381709606"/>
-      <w:r>
-        <w:t>References</w:t>
-      </w:r>
       <w:bookmarkEnd w:id="12"/>
       <w:bookmarkEnd w:id="13"/>
-      <w:bookmarkEnd w:id="14"/>
     </w:p>
     <w:p/>
     <w:tbl>
@@ -1790,13 +1788,13 @@
       <w:pPr>
         <w:pStyle w:val="Heading2"/>
       </w:pPr>
-      <w:bookmarkStart w:id="15" w:name="_Toc126126698"/>
-      <w:bookmarkStart w:id="16" w:name="_Toc381709607"/>
+      <w:bookmarkStart w:id="14" w:name="_Toc126126698"/>
+      <w:bookmarkStart w:id="15" w:name="_Toc381709607"/>
       <w:r>
         <w:t>Conventions</w:t>
       </w:r>
+      <w:bookmarkEnd w:id="14"/>
       <w:bookmarkEnd w:id="15"/>
-      <w:bookmarkEnd w:id="16"/>
     </w:p>
     <w:p>
       <w:r>
@@ -2028,29 +2026,29 @@
       <w:pPr>
         <w:pStyle w:val="Heading1"/>
       </w:pPr>
-      <w:bookmarkStart w:id="17" w:name="_Toc209586371"/>
-      <w:bookmarkStart w:id="18" w:name="_Toc220952142"/>
-      <w:bookmarkStart w:id="19" w:name="_Toc106612450"/>
-      <w:bookmarkStart w:id="20" w:name="_Toc381709608"/>
+      <w:bookmarkStart w:id="16" w:name="_Toc209586371"/>
+      <w:bookmarkStart w:id="17" w:name="_Toc220952142"/>
+      <w:bookmarkStart w:id="18" w:name="_Toc106612450"/>
+      <w:bookmarkStart w:id="19" w:name="_Toc381709608"/>
       <w:r>
         <w:lastRenderedPageBreak/>
         <w:t>REQUIREMENTS</w:t>
       </w:r>
+      <w:bookmarkEnd w:id="16"/>
       <w:bookmarkEnd w:id="17"/>
       <w:bookmarkEnd w:id="18"/>
       <w:bookmarkEnd w:id="19"/>
+    </w:p>
+    <w:p>
+      <w:pPr>
+        <w:pStyle w:val="Heading2"/>
+      </w:pPr>
+      <w:bookmarkStart w:id="20" w:name="_Toc381709609"/>
+      <w:r>
+        <w:t>User Requirements Specification</w:t>
+      </w:r>
       <w:bookmarkEnd w:id="20"/>
     </w:p>
-    <w:p>
-      <w:pPr>
-        <w:pStyle w:val="Heading2"/>
-      </w:pPr>
-      <w:bookmarkStart w:id="21" w:name="_Toc381709609"/>
-      <w:r>
-        <w:t>User Requirements Specification</w:t>
-      </w:r>
-      <w:bookmarkEnd w:id="21"/>
-    </w:p>
     <w:p/>
     <w:p>
       <w:pPr>
@@ -2086,10 +2084,16 @@
         <w:pStyle w:val="RequirementID"/>
       </w:pPr>
       <w:r>
-        <w:t>SRS-XXX-010</w:t>
-      </w:r>
-      <w:r>
-        <w:t xml:space="preserve"> SAMPLE</w:t>
+        <w:t>SRS-REQ</w:t>
+      </w:r>
+      <w:r>
+        <w:t>-010</w:t>
+      </w:r>
+      <w:r>
+        <w:t xml:space="preserve"> </w:t>
+      </w:r>
+      <w:r>
+        <w:t>HOST</w:t>
       </w:r>
     </w:p>
     <w:p>
@@ -2136,7 +2140,13 @@
         <w:pStyle w:val="RequirementID"/>
       </w:pPr>
       <w:r>
-        <w:t>SRS-XXX-</w:t>
+        <w:t>SRS-</w:t>
+      </w:r>
+      <w:r>
+        <w:t>REQ</w:t>
+      </w:r>
+      <w:r>
+        <w:t>-</w:t>
       </w:r>
       <w:r>
         <w:t>02</w:t>
@@ -2145,7 +2155,10 @@
         <w:t>0</w:t>
       </w:r>
       <w:r>
-        <w:t xml:space="preserve"> SAMPLE</w:t>
+        <w:t xml:space="preserve"> </w:t>
+      </w:r>
+      <w:r>
+        <w:t>LOCAL</w:t>
       </w:r>
     </w:p>
     <w:p>
@@ -2194,14 +2207,14 @@
           <w:lang w:val="en-GB"/>
         </w:rPr>
       </w:pPr>
-      <w:bookmarkStart w:id="22" w:name="_Toc381709610"/>
+      <w:bookmarkStart w:id="21" w:name="_Toc381709610"/>
       <w:r>
         <w:rPr>
           <w:lang w:val="en-GB"/>
         </w:rPr>
         <w:t>System Architecture</w:t>
       </w:r>
-      <w:bookmarkEnd w:id="22"/>
+      <w:bookmarkEnd w:id="21"/>
     </w:p>
     <w:p>
       <w:pPr>
@@ -2263,14 +2276,14 @@
           <w:lang w:val="en-GB"/>
         </w:rPr>
       </w:pPr>
-      <w:bookmarkStart w:id="23" w:name="_Toc381709611"/>
+      <w:bookmarkStart w:id="22" w:name="_Toc381709611"/>
       <w:r>
         <w:rPr>
           <w:lang w:val="en-GB"/>
         </w:rPr>
         <w:t>Use Cases and Usage Scenarios</w:t>
       </w:r>
-      <w:bookmarkEnd w:id="23"/>
+      <w:bookmarkEnd w:id="22"/>
     </w:p>
     <w:p>
       <w:pPr>
@@ -2299,30 +2312,30 @@
           <w:lang w:val="en-GB"/>
         </w:rPr>
       </w:pPr>
-      <w:bookmarkStart w:id="24" w:name="_Toc511458447"/>
-      <w:bookmarkStart w:id="25" w:name="_Toc527540666"/>
-      <w:bookmarkStart w:id="26" w:name="_Toc209586374"/>
-      <w:bookmarkStart w:id="27" w:name="_Toc220952145"/>
-      <w:bookmarkStart w:id="28" w:name="_Toc106612453"/>
-      <w:bookmarkStart w:id="29" w:name="_Toc381709612"/>
+      <w:bookmarkStart w:id="23" w:name="_Toc511458447"/>
+      <w:bookmarkStart w:id="24" w:name="_Toc527540666"/>
+      <w:bookmarkStart w:id="25" w:name="_Toc209586374"/>
+      <w:bookmarkStart w:id="26" w:name="_Toc220952145"/>
+      <w:bookmarkStart w:id="27" w:name="_Toc106612453"/>
+      <w:bookmarkStart w:id="28" w:name="_Toc381709612"/>
       <w:r>
         <w:rPr>
           <w:lang w:val="en-GB"/>
         </w:rPr>
         <w:t>S</w:t>
       </w:r>
+      <w:bookmarkEnd w:id="23"/>
       <w:bookmarkEnd w:id="24"/>
       <w:bookmarkEnd w:id="25"/>
       <w:bookmarkEnd w:id="26"/>
       <w:bookmarkEnd w:id="27"/>
+      <w:r>
+        <w:rPr>
+          <w:lang w:val="en-GB"/>
+        </w:rPr>
+        <w:t>ystem Requirements Specification</w:t>
+      </w:r>
       <w:bookmarkEnd w:id="28"/>
-      <w:r>
-        <w:rPr>
-          <w:lang w:val="en-GB"/>
-        </w:rPr>
-        <w:t>ystem Requirements Specification</w:t>
-      </w:r>
-      <w:bookmarkEnd w:id="29"/>
     </w:p>
     <w:p>
       <w:pPr>
@@ -2520,19 +2533,16 @@
         <w:t>SRS-</w:t>
       </w:r>
       <w:r>
-        <w:t>XXX-03</w:t>
+        <w:t>REQ</w:t>
+      </w:r>
+      <w:r>
+        <w:t>-03</w:t>
       </w:r>
       <w:r>
         <w:t>0</w:t>
       </w:r>
       <w:r>
-        <w:t>.2</w:t>
-      </w:r>
-      <w:r>
-        <w:t xml:space="preserve"> </w:t>
-      </w:r>
-      <w:r>
-        <w:t>SAMPLE</w:t>
+        <w:t xml:space="preserve"> NETWORK</w:t>
       </w:r>
     </w:p>
     <w:p>
@@ -2617,8 +2627,10 @@
         <w:t>SRS-</w:t>
       </w:r>
       <w:r>
-        <w:t>XXX</w:t>
-      </w:r>
+        <w:t>REQ</w:t>
+      </w:r>
+      <w:bookmarkStart w:id="29" w:name="_GoBack"/>
+      <w:bookmarkEnd w:id="29"/>
       <w:r>
         <w:t>-</w:t>
       </w:r>
@@ -2632,7 +2644,7 @@
         <w:t xml:space="preserve"> </w:t>
       </w:r>
       <w:r>
-        <w:t>SAMPLE</w:t>
+        <w:t>CONNECTION</w:t>
       </w:r>
     </w:p>
     <w:p>
@@ -2946,7 +2958,7 @@
               <w:noProof/>
               <w:snapToGrid w:val="0"/>
             </w:rPr>
-            <w:t>1</w:t>
+            <w:t>6</w:t>
           </w:r>
           <w:r>
             <w:rPr>
